--- a/ATIVIDADE_DE_ BD1.docx
+++ b/ATIVIDADE_DE_ BD1.docx
@@ -1,6 +1,6 @@
 
 <file path=word/document.xml><?xml version="1.0" encoding="utf-8"?>
-<w:document xmlns:wpc="http://schemas.microsoft.com/office/word/2010/wordprocessingCanvas" xmlns:cx="http://schemas.microsoft.com/office/drawing/2014/chartex" xmlns:mc="http://schemas.openxmlformats.org/markup-compatibility/2006" xmlns:o="urn:schemas-microsoft-com:office:office" xmlns:r="http://schemas.openxmlformats.org/officeDocument/2006/relationships" xmlns:m="http://schemas.openxmlformats.org/officeDocument/2006/math" xmlns:v="urn:schemas-microsoft-com:vml" xmlns:wp14="http://schemas.microsoft.com/office/word/2010/wordprocessingDrawing" xmlns:wp="http://schemas.openxmlformats.org/drawingml/2006/wordprocessingDrawing" xmlns:w10="urn:schemas-microsoft-com:office:word" xmlns:w="http://schemas.openxmlformats.org/wordprocessingml/2006/main" xmlns:w14="http://schemas.microsoft.com/office/word/2010/wordml" xmlns:w15="http://schemas.microsoft.com/office/word/2012/wordml" xmlns:w16se="http://schemas.microsoft.com/office/word/2015/wordml/symex" xmlns:wpg="http://schemas.microsoft.com/office/word/2010/wordprocessingGroup" xmlns:wpi="http://schemas.microsoft.com/office/word/2010/wordprocessingInk" xmlns:wne="http://schemas.microsoft.com/office/word/2006/wordml" xmlns:wps="http://schemas.microsoft.com/office/word/2010/wordprocessingShape" mc:Ignorable="w14 w15 w16se wp14">
+<w:document xmlns:wpc="http://schemas.microsoft.com/office/word/2010/wordprocessingCanvas" xmlns:cx="http://schemas.microsoft.com/office/drawing/2014/chartex" xmlns:cx1="http://schemas.microsoft.com/office/drawing/2015/9/8/chartex" xmlns:cx2="http://schemas.microsoft.com/office/drawing/2015/10/21/chartex" xmlns:cx3="http://schemas.microsoft.com/office/drawing/2016/5/9/chartex" xmlns:cx4="http://schemas.microsoft.com/office/drawing/2016/5/10/chartex" xmlns:cx5="http://schemas.microsoft.com/office/drawing/2016/5/11/chartex" xmlns:cx6="http://schemas.microsoft.com/office/drawing/2016/5/12/chartex" xmlns:cx7="http://schemas.microsoft.com/office/drawing/2016/5/13/chartex" xmlns:cx8="http://schemas.microsoft.com/office/drawing/2016/5/14/chartex" xmlns:mc="http://schemas.openxmlformats.org/markup-compatibility/2006" xmlns:aink="http://schemas.microsoft.com/office/drawing/2016/ink" xmlns:am3d="http://schemas.microsoft.com/office/drawing/2017/model3d" xmlns:o="urn:schemas-microsoft-com:office:office" xmlns:r="http://schemas.openxmlformats.org/officeDocument/2006/relationships" xmlns:m="http://schemas.openxmlformats.org/officeDocument/2006/math" xmlns:v="urn:schemas-microsoft-com:vml" xmlns:wp14="http://schemas.microsoft.com/office/word/2010/wordprocessingDrawing" xmlns:wp="http://schemas.openxmlformats.org/drawingml/2006/wordprocessingDrawing" xmlns:w10="urn:schemas-microsoft-com:office:word" xmlns:w="http://schemas.openxmlformats.org/wordprocessingml/2006/main" xmlns:w14="http://schemas.microsoft.com/office/word/2010/wordml" xmlns:w15="http://schemas.microsoft.com/office/word/2012/wordml" xmlns:w16cid="http://schemas.microsoft.com/office/word/2016/wordml/cid" xmlns:w16se="http://schemas.microsoft.com/office/word/2015/wordml/symex" xmlns:wpg="http://schemas.microsoft.com/office/word/2010/wordprocessingGroup" xmlns:wpi="http://schemas.microsoft.com/office/word/2010/wordprocessingInk" xmlns:wne="http://schemas.microsoft.com/office/word/2006/wordml" xmlns:wps="http://schemas.microsoft.com/office/word/2010/wordprocessingShape" mc:Ignorable="w14 w15 w16se w16cid wp14">
   <w:body>
     <w:p>
       <w:pPr>
@@ -198,10 +198,16 @@
           <w:sz w:val="24"/>
           <w:szCs w:val="24"/>
         </w:rPr>
-        <w:t>U</w:t>
-      </w:r>
-      <w:bookmarkStart w:id="0" w:name="_GoBack"/>
-      <w:bookmarkEnd w:id="0"/>
+        <w:t>Vale ressaltar que foi buscado empregar todos os métodos até aqui aprendidos de uma maneira em que todos se relacionem entre si e sobre como funcionaria todas essas concepções dentro de um possível sistema de banco de dados</w:t>
+      </w:r>
+      <w:r>
+        <w:rPr>
+          <w:rFonts w:ascii="Times" w:hAnsi="Times" w:cs="Arial"/>
+          <w:sz w:val="24"/>
+          <w:szCs w:val="24"/>
+        </w:rPr>
+        <w:t>.</w:t>
+      </w:r>
     </w:p>
     <w:p>
       <w:pPr>
@@ -222,6 +228,8 @@
         </w:rPr>
         <w:t>P</w:t>
       </w:r>
+      <w:bookmarkStart w:id="0" w:name="_GoBack"/>
+      <w:bookmarkEnd w:id="0"/>
     </w:p>
     <w:p>
       <w:pPr>
@@ -258,7 +266,7 @@
 </file>
 
 <file path=word/styles.xml><?xml version="1.0" encoding="utf-8"?>
-<w:styles xmlns:mc="http://schemas.openxmlformats.org/markup-compatibility/2006" xmlns:r="http://schemas.openxmlformats.org/officeDocument/2006/relationships" xmlns:w="http://schemas.openxmlformats.org/wordprocessingml/2006/main" xmlns:w14="http://schemas.microsoft.com/office/word/2010/wordml" xmlns:w15="http://schemas.microsoft.com/office/word/2012/wordml" xmlns:w16se="http://schemas.microsoft.com/office/word/2015/wordml/symex" mc:Ignorable="w14 w15 w16se">
+<w:styles xmlns:mc="http://schemas.openxmlformats.org/markup-compatibility/2006" xmlns:r="http://schemas.openxmlformats.org/officeDocument/2006/relationships" xmlns:w="http://schemas.openxmlformats.org/wordprocessingml/2006/main" xmlns:w14="http://schemas.microsoft.com/office/word/2010/wordml" xmlns:w15="http://schemas.microsoft.com/office/word/2012/wordml" xmlns:w16cid="http://schemas.microsoft.com/office/word/2016/wordml/cid" xmlns:w16se="http://schemas.microsoft.com/office/word/2015/wordml/symex" mc:Ignorable="w14 w15 w16se w16cid">
   <w:docDefaults>
     <w:rPrDefault>
       <w:rPr>
@@ -274,7 +282,7 @@
       </w:pPr>
     </w:pPrDefault>
   </w:docDefaults>
-  <w:latentStyles w:defLockedState="0" w:defUIPriority="99" w:defSemiHidden="0" w:defUnhideWhenUsed="0" w:defQFormat="0" w:count="371">
+  <w:latentStyles w:defLockedState="0" w:defUIPriority="99" w:defSemiHidden="0" w:defUnhideWhenUsed="0" w:defQFormat="0" w:count="376">
     <w:lsdException w:name="Normal" w:uiPriority="0" w:qFormat="1"/>
     <w:lsdException w:name="heading 1" w:uiPriority="9" w:qFormat="1"/>
     <w:lsdException w:name="heading 2" w:semiHidden="1" w:uiPriority="9" w:unhideWhenUsed="1" w:qFormat="1"/>
@@ -380,7 +388,6 @@
     <w:lsdException w:name="HTML Sample" w:semiHidden="1" w:unhideWhenUsed="1"/>
     <w:lsdException w:name="HTML Typewriter" w:semiHidden="1" w:unhideWhenUsed="1"/>
     <w:lsdException w:name="HTML Variable" w:semiHidden="1" w:unhideWhenUsed="1"/>
-    <w:lsdException w:name="Normal Table" w:semiHidden="1" w:unhideWhenUsed="1"/>
     <w:lsdException w:name="annotation subject" w:semiHidden="1" w:unhideWhenUsed="1"/>
     <w:lsdException w:name="No List" w:semiHidden="1" w:unhideWhenUsed="1"/>
     <w:lsdException w:name="Outline List 1" w:semiHidden="1" w:unhideWhenUsed="1"/>
@@ -423,11 +430,8 @@
     <w:lsdException w:name="Table Contemporary" w:semiHidden="1" w:unhideWhenUsed="1"/>
     <w:lsdException w:name="Table Elegant" w:semiHidden="1" w:unhideWhenUsed="1"/>
     <w:lsdException w:name="Table Professional" w:semiHidden="1" w:unhideWhenUsed="1"/>
-    <w:lsdException w:name="Table Subtle 1" w:semiHidden="1" w:unhideWhenUsed="1"/>
     <w:lsdException w:name="Table Subtle 2" w:semiHidden="1" w:unhideWhenUsed="1"/>
     <w:lsdException w:name="Table Web 1" w:semiHidden="1" w:unhideWhenUsed="1"/>
-    <w:lsdException w:name="Table Web 2" w:semiHidden="1" w:unhideWhenUsed="1"/>
-    <w:lsdException w:name="Table Web 3" w:semiHidden="1" w:unhideWhenUsed="1"/>
     <w:lsdException w:name="Balloon Text" w:semiHidden="1" w:unhideWhenUsed="1"/>
     <w:lsdException w:name="Table Grid" w:uiPriority="39"/>
     <w:lsdException w:name="Table Theme" w:semiHidden="1" w:unhideWhenUsed="1"/>
@@ -646,6 +650,11 @@
     <w:lsdException w:name="List Table 5 Dark Accent 6" w:uiPriority="50"/>
     <w:lsdException w:name="List Table 6 Colorful Accent 6" w:uiPriority="51"/>
     <w:lsdException w:name="List Table 7 Colorful Accent 6" w:uiPriority="52"/>
+    <w:lsdException w:name="Mention" w:semiHidden="1" w:unhideWhenUsed="1"/>
+    <w:lsdException w:name="Smart Hyperlink" w:semiHidden="1" w:unhideWhenUsed="1"/>
+    <w:lsdException w:name="Hashtag" w:semiHidden="1" w:unhideWhenUsed="1"/>
+    <w:lsdException w:name="Unresolved Mention" w:semiHidden="1" w:unhideWhenUsed="1"/>
+    <w:lsdException w:name="Smart Link" w:semiHidden="1" w:unhideWhenUsed="1"/>
   </w:latentStyles>
   <w:style w:type="paragraph" w:default="1" w:styleId="Normal">
     <w:name w:val="Normal"/>
@@ -947,7 +956,7 @@
 </file>
 
 <file path=customXml/itemProps1.xml><?xml version="1.0" encoding="utf-8"?>
-<ds:datastoreItem xmlns:ds="http://schemas.openxmlformats.org/officeDocument/2006/customXml" ds:itemID="{23914D14-2888-4FD9-A602-5F2EF747CB7B}">
+<ds:datastoreItem xmlns:ds="http://schemas.openxmlformats.org/officeDocument/2006/customXml" ds:itemID="{4FF0D475-A15D-45B6-8E5E-EF0952E8DEC3}">
   <ds:schemaRefs>
     <ds:schemaRef ds:uri="http://schemas.openxmlformats.org/officeDocument/2006/bibliography"/>
   </ds:schemaRefs>

--- a/ATIVIDADE_DE_ BD1.docx
+++ b/ATIVIDADE_DE_ BD1.docx
@@ -1,6 +1,6 @@
 
 <file path=word/document.xml><?xml version="1.0" encoding="utf-8"?>
-<w:document xmlns:wpc="http://schemas.microsoft.com/office/word/2010/wordprocessingCanvas" xmlns:cx="http://schemas.microsoft.com/office/drawing/2014/chartex" xmlns:cx1="http://schemas.microsoft.com/office/drawing/2015/9/8/chartex" xmlns:cx2="http://schemas.microsoft.com/office/drawing/2015/10/21/chartex" xmlns:cx3="http://schemas.microsoft.com/office/drawing/2016/5/9/chartex" xmlns:cx4="http://schemas.microsoft.com/office/drawing/2016/5/10/chartex" xmlns:cx5="http://schemas.microsoft.com/office/drawing/2016/5/11/chartex" xmlns:cx6="http://schemas.microsoft.com/office/drawing/2016/5/12/chartex" xmlns:cx7="http://schemas.microsoft.com/office/drawing/2016/5/13/chartex" xmlns:cx8="http://schemas.microsoft.com/office/drawing/2016/5/14/chartex" xmlns:mc="http://schemas.openxmlformats.org/markup-compatibility/2006" xmlns:aink="http://schemas.microsoft.com/office/drawing/2016/ink" xmlns:am3d="http://schemas.microsoft.com/office/drawing/2017/model3d" xmlns:o="urn:schemas-microsoft-com:office:office" xmlns:r="http://schemas.openxmlformats.org/officeDocument/2006/relationships" xmlns:m="http://schemas.openxmlformats.org/officeDocument/2006/math" xmlns:v="urn:schemas-microsoft-com:vml" xmlns:wp14="http://schemas.microsoft.com/office/word/2010/wordprocessingDrawing" xmlns:wp="http://schemas.openxmlformats.org/drawingml/2006/wordprocessingDrawing" xmlns:w10="urn:schemas-microsoft-com:office:word" xmlns:w="http://schemas.openxmlformats.org/wordprocessingml/2006/main" xmlns:w14="http://schemas.microsoft.com/office/word/2010/wordml" xmlns:w15="http://schemas.microsoft.com/office/word/2012/wordml" xmlns:w16cid="http://schemas.microsoft.com/office/word/2016/wordml/cid" xmlns:w16se="http://schemas.microsoft.com/office/word/2015/wordml/symex" xmlns:wpg="http://schemas.microsoft.com/office/word/2010/wordprocessingGroup" xmlns:wpi="http://schemas.microsoft.com/office/word/2010/wordprocessingInk" xmlns:wne="http://schemas.microsoft.com/office/word/2006/wordml" xmlns:wps="http://schemas.microsoft.com/office/word/2010/wordprocessingShape" mc:Ignorable="w14 w15 w16se w16cid wp14">
+<w:document xmlns:wpc="http://schemas.microsoft.com/office/word/2010/wordprocessingCanvas" xmlns:cx="http://schemas.microsoft.com/office/drawing/2014/chartex" xmlns:mc="http://schemas.openxmlformats.org/markup-compatibility/2006" xmlns:o="urn:schemas-microsoft-com:office:office" xmlns:r="http://schemas.openxmlformats.org/officeDocument/2006/relationships" xmlns:m="http://schemas.openxmlformats.org/officeDocument/2006/math" xmlns:v="urn:schemas-microsoft-com:vml" xmlns:wp14="http://schemas.microsoft.com/office/word/2010/wordprocessingDrawing" xmlns:wp="http://schemas.openxmlformats.org/drawingml/2006/wordprocessingDrawing" xmlns:w10="urn:schemas-microsoft-com:office:word" xmlns:w="http://schemas.openxmlformats.org/wordprocessingml/2006/main" xmlns:w14="http://schemas.microsoft.com/office/word/2010/wordml" xmlns:w15="http://schemas.microsoft.com/office/word/2012/wordml" xmlns:w16se="http://schemas.microsoft.com/office/word/2015/wordml/symex" xmlns:wpg="http://schemas.microsoft.com/office/word/2010/wordprocessingGroup" xmlns:wpi="http://schemas.microsoft.com/office/word/2010/wordprocessingInk" xmlns:wne="http://schemas.microsoft.com/office/word/2006/wordml" xmlns:wps="http://schemas.microsoft.com/office/word/2010/wordprocessingShape" mc:Ignorable="w14 w15 w16se wp14">
   <w:body>
     <w:p>
       <w:pPr>
@@ -170,15 +170,138 @@
           <w:sz w:val="24"/>
           <w:szCs w:val="24"/>
         </w:rPr>
-        <w:t xml:space="preserve">Este projeto consiste em apresentar o projeto sobre uma companhia que tem como sua principal finalidade o empréstimo e o aluguel de impressoras e outros equipamentos eletrônicos relacionados, buscamos salientar o funcionamento através de modelagem conceitual e lógica e assim deixar de maneira clara e objetiva o propósito </w:t>
-      </w:r>
-      <w:r>
-        <w:rPr>
-          <w:rFonts w:ascii="Times" w:hAnsi="Times" w:cs="Arial"/>
-          <w:sz w:val="24"/>
-          <w:szCs w:val="24"/>
-        </w:rPr>
-        <w:t>e importância de tais maneiras e técnicas aqui empregadas para o entendimento do sistema.</w:t>
+        <w:t>Este trabalho consiste em apresentar um</w:t>
+      </w:r>
+      <w:r>
+        <w:rPr>
+          <w:rFonts w:ascii="Times" w:hAnsi="Times" w:cs="Arial"/>
+          <w:sz w:val="24"/>
+          <w:szCs w:val="24"/>
+        </w:rPr>
+        <w:t xml:space="preserve"> projeto sobre uma companhia que tem como sua principal finalidade o empréstimo e o aluguel de impressoras e outros equipamentos eletrônicos relacionados, buscamos salientar o funcionamento através de</w:t>
+      </w:r>
+      <w:r>
+        <w:rPr>
+          <w:rFonts w:ascii="Times" w:hAnsi="Times" w:cs="Arial"/>
+          <w:sz w:val="24"/>
+          <w:szCs w:val="24"/>
+        </w:rPr>
+        <w:t xml:space="preserve"> métodos como o </w:t>
+      </w:r>
+      <w:r>
+        <w:rPr>
+          <w:rFonts w:ascii="Times" w:hAnsi="Times" w:cs="Arial"/>
+          <w:b/>
+          <w:sz w:val="24"/>
+          <w:szCs w:val="24"/>
+        </w:rPr>
+        <w:t>D.E.R</w:t>
+      </w:r>
+      <w:r>
+        <w:rPr>
+          <w:rFonts w:ascii="Times" w:hAnsi="Times" w:cs="Arial"/>
+          <w:sz w:val="24"/>
+          <w:szCs w:val="24"/>
+        </w:rPr>
+        <w:t xml:space="preserve"> </w:t>
+      </w:r>
+      <w:r>
+        <w:rPr>
+          <w:rFonts w:ascii="Times" w:hAnsi="Times" w:cs="Arial"/>
+          <w:sz w:val="24"/>
+          <w:szCs w:val="24"/>
+        </w:rPr>
+        <w:t xml:space="preserve">- </w:t>
+      </w:r>
+      <w:r>
+        <w:rPr>
+          <w:rFonts w:ascii="Times" w:hAnsi="Times" w:cs="Arial"/>
+          <w:b/>
+          <w:sz w:val="24"/>
+          <w:szCs w:val="24"/>
+        </w:rPr>
+        <w:t>Diagrama Entidade Relacionamento</w:t>
+      </w:r>
+      <w:r>
+        <w:rPr>
+          <w:rFonts w:ascii="Times" w:hAnsi="Times" w:cs="Arial"/>
+          <w:sz w:val="24"/>
+          <w:szCs w:val="24"/>
+        </w:rPr>
+        <w:t>,</w:t>
+      </w:r>
+      <w:r>
+        <w:rPr>
+          <w:rFonts w:ascii="Times" w:hAnsi="Times" w:cs="Arial"/>
+          <w:b/>
+          <w:sz w:val="24"/>
+          <w:szCs w:val="24"/>
+        </w:rPr>
+        <w:t xml:space="preserve"> </w:t>
+      </w:r>
+      <w:r>
+        <w:rPr>
+          <w:rFonts w:ascii="Times" w:hAnsi="Times" w:cs="Arial"/>
+          <w:sz w:val="24"/>
+          <w:szCs w:val="24"/>
+        </w:rPr>
+        <w:t>modelagem conceitu</w:t>
+      </w:r>
+      <w:r>
+        <w:rPr>
+          <w:rFonts w:ascii="Times" w:hAnsi="Times" w:cs="Arial"/>
+          <w:sz w:val="24"/>
+          <w:szCs w:val="24"/>
+        </w:rPr>
+        <w:t>al, modelagem</w:t>
+      </w:r>
+      <w:r>
+        <w:rPr>
+          <w:rFonts w:ascii="Times" w:hAnsi="Times" w:cs="Arial"/>
+          <w:sz w:val="24"/>
+          <w:szCs w:val="24"/>
+        </w:rPr>
+        <w:t xml:space="preserve"> lógica e</w:t>
+      </w:r>
+      <w:r>
+        <w:rPr>
+          <w:rFonts w:ascii="Times" w:hAnsi="Times" w:cs="Arial"/>
+          <w:sz w:val="24"/>
+          <w:szCs w:val="24"/>
+        </w:rPr>
+        <w:t xml:space="preserve"> o dicionário de dados, assim deixando</w:t>
+      </w:r>
+      <w:r>
+        <w:rPr>
+          <w:rFonts w:ascii="Times" w:hAnsi="Times" w:cs="Arial"/>
+          <w:sz w:val="24"/>
+          <w:szCs w:val="24"/>
+        </w:rPr>
+        <w:t xml:space="preserve"> de maneira clara e objetiva o propósito </w:t>
+      </w:r>
+      <w:r>
+        <w:rPr>
+          <w:rFonts w:ascii="Times" w:hAnsi="Times" w:cs="Arial"/>
+          <w:sz w:val="24"/>
+          <w:szCs w:val="24"/>
+        </w:rPr>
+        <w:t xml:space="preserve">e importância de tais maneiras e técnicas </w:t>
+      </w:r>
+      <w:r>
+        <w:rPr>
+          <w:rFonts w:ascii="Times" w:hAnsi="Times" w:cs="Arial"/>
+          <w:sz w:val="24"/>
+          <w:szCs w:val="24"/>
+        </w:rPr>
+        <w:t>usadas</w:t>
+      </w:r>
+      <w:r>
+        <w:rPr>
+          <w:rFonts w:ascii="Times" w:hAnsi="Times" w:cs="Arial"/>
+          <w:sz w:val="24"/>
+          <w:szCs w:val="24"/>
+        </w:rPr>
+        <w:t xml:space="preserve"> para o entendimento do sistema.</w:t>
       </w:r>
     </w:p>
     <w:p>
@@ -198,15 +321,7 @@
           <w:sz w:val="24"/>
           <w:szCs w:val="24"/>
         </w:rPr>
-        <w:t>Vale ressaltar que foi buscado empregar todos os métodos até aqui aprendidos de uma maneira em que todos se relacionem entre si e sobre como funcionaria todas essas concepções dentro de um possível sistema de banco de dados</w:t>
-      </w:r>
-      <w:r>
-        <w:rPr>
-          <w:rFonts w:ascii="Times" w:hAnsi="Times" w:cs="Arial"/>
-          <w:sz w:val="24"/>
-          <w:szCs w:val="24"/>
-        </w:rPr>
-        <w:t>.</w:t>
+        <w:t xml:space="preserve">Como foi aplicado o DER e as modelagens. </w:t>
       </w:r>
     </w:p>
     <w:p>
@@ -226,7 +341,7 @@
           <w:sz w:val="24"/>
           <w:szCs w:val="24"/>
         </w:rPr>
-        <w:t>P</w:t>
+        <w:t>Conclusão</w:t>
       </w:r>
       <w:bookmarkStart w:id="0" w:name="_GoBack"/>
       <w:bookmarkEnd w:id="0"/>
@@ -266,7 +381,7 @@
 </file>
 
 <file path=word/styles.xml><?xml version="1.0" encoding="utf-8"?>
-<w:styles xmlns:mc="http://schemas.openxmlformats.org/markup-compatibility/2006" xmlns:r="http://schemas.openxmlformats.org/officeDocument/2006/relationships" xmlns:w="http://schemas.openxmlformats.org/wordprocessingml/2006/main" xmlns:w14="http://schemas.microsoft.com/office/word/2010/wordml" xmlns:w15="http://schemas.microsoft.com/office/word/2012/wordml" xmlns:w16cid="http://schemas.microsoft.com/office/word/2016/wordml/cid" xmlns:w16se="http://schemas.microsoft.com/office/word/2015/wordml/symex" mc:Ignorable="w14 w15 w16se w16cid">
+<w:styles xmlns:mc="http://schemas.openxmlformats.org/markup-compatibility/2006" xmlns:r="http://schemas.openxmlformats.org/officeDocument/2006/relationships" xmlns:w="http://schemas.openxmlformats.org/wordprocessingml/2006/main" xmlns:w14="http://schemas.microsoft.com/office/word/2010/wordml" xmlns:w15="http://schemas.microsoft.com/office/word/2012/wordml" xmlns:w16se="http://schemas.microsoft.com/office/word/2015/wordml/symex" mc:Ignorable="w14 w15 w16se">
   <w:docDefaults>
     <w:rPrDefault>
       <w:rPr>
@@ -282,7 +397,7 @@
       </w:pPr>
     </w:pPrDefault>
   </w:docDefaults>
-  <w:latentStyles w:defLockedState="0" w:defUIPriority="99" w:defSemiHidden="0" w:defUnhideWhenUsed="0" w:defQFormat="0" w:count="376">
+  <w:latentStyles w:defLockedState="0" w:defUIPriority="99" w:defSemiHidden="0" w:defUnhideWhenUsed="0" w:defQFormat="0" w:count="371">
     <w:lsdException w:name="Normal" w:uiPriority="0" w:qFormat="1"/>
     <w:lsdException w:name="heading 1" w:uiPriority="9" w:qFormat="1"/>
     <w:lsdException w:name="heading 2" w:semiHidden="1" w:uiPriority="9" w:unhideWhenUsed="1" w:qFormat="1"/>
@@ -388,6 +503,7 @@
     <w:lsdException w:name="HTML Sample" w:semiHidden="1" w:unhideWhenUsed="1"/>
     <w:lsdException w:name="HTML Typewriter" w:semiHidden="1" w:unhideWhenUsed="1"/>
     <w:lsdException w:name="HTML Variable" w:semiHidden="1" w:unhideWhenUsed="1"/>
+    <w:lsdException w:name="Normal Table" w:semiHidden="1" w:unhideWhenUsed="1"/>
     <w:lsdException w:name="annotation subject" w:semiHidden="1" w:unhideWhenUsed="1"/>
     <w:lsdException w:name="No List" w:semiHidden="1" w:unhideWhenUsed="1"/>
     <w:lsdException w:name="Outline List 1" w:semiHidden="1" w:unhideWhenUsed="1"/>
@@ -430,8 +546,11 @@
     <w:lsdException w:name="Table Contemporary" w:semiHidden="1" w:unhideWhenUsed="1"/>
     <w:lsdException w:name="Table Elegant" w:semiHidden="1" w:unhideWhenUsed="1"/>
     <w:lsdException w:name="Table Professional" w:semiHidden="1" w:unhideWhenUsed="1"/>
+    <w:lsdException w:name="Table Subtle 1" w:semiHidden="1" w:unhideWhenUsed="1"/>
     <w:lsdException w:name="Table Subtle 2" w:semiHidden="1" w:unhideWhenUsed="1"/>
     <w:lsdException w:name="Table Web 1" w:semiHidden="1" w:unhideWhenUsed="1"/>
+    <w:lsdException w:name="Table Web 2" w:semiHidden="1" w:unhideWhenUsed="1"/>
+    <w:lsdException w:name="Table Web 3" w:semiHidden="1" w:unhideWhenUsed="1"/>
     <w:lsdException w:name="Balloon Text" w:semiHidden="1" w:unhideWhenUsed="1"/>
     <w:lsdException w:name="Table Grid" w:uiPriority="39"/>
     <w:lsdException w:name="Table Theme" w:semiHidden="1" w:unhideWhenUsed="1"/>
@@ -650,11 +769,6 @@
     <w:lsdException w:name="List Table 5 Dark Accent 6" w:uiPriority="50"/>
     <w:lsdException w:name="List Table 6 Colorful Accent 6" w:uiPriority="51"/>
     <w:lsdException w:name="List Table 7 Colorful Accent 6" w:uiPriority="52"/>
-    <w:lsdException w:name="Mention" w:semiHidden="1" w:unhideWhenUsed="1"/>
-    <w:lsdException w:name="Smart Hyperlink" w:semiHidden="1" w:unhideWhenUsed="1"/>
-    <w:lsdException w:name="Hashtag" w:semiHidden="1" w:unhideWhenUsed="1"/>
-    <w:lsdException w:name="Unresolved Mention" w:semiHidden="1" w:unhideWhenUsed="1"/>
-    <w:lsdException w:name="Smart Link" w:semiHidden="1" w:unhideWhenUsed="1"/>
   </w:latentStyles>
   <w:style w:type="paragraph" w:default="1" w:styleId="Normal">
     <w:name w:val="Normal"/>
@@ -956,7 +1070,7 @@
 </file>
 
 <file path=customXml/itemProps1.xml><?xml version="1.0" encoding="utf-8"?>
-<ds:datastoreItem xmlns:ds="http://schemas.openxmlformats.org/officeDocument/2006/customXml" ds:itemID="{4FF0D475-A15D-45B6-8E5E-EF0952E8DEC3}">
+<ds:datastoreItem xmlns:ds="http://schemas.openxmlformats.org/officeDocument/2006/customXml" ds:itemID="{37DF6555-D7E6-4CFA-80F4-BD2F2B366EF5}">
   <ds:schemaRefs>
     <ds:schemaRef ds:uri="http://schemas.openxmlformats.org/officeDocument/2006/bibliography"/>
   </ds:schemaRefs>

--- a/ATIVIDADE_DE_ BD1.docx
+++ b/ATIVIDADE_DE_ BD1.docx
@@ -1,6 +1,6 @@
 
 <file path=word/document.xml><?xml version="1.0" encoding="utf-8"?>
-<w:document xmlns:wpc="http://schemas.microsoft.com/office/word/2010/wordprocessingCanvas" xmlns:cx="http://schemas.microsoft.com/office/drawing/2014/chartex" xmlns:mc="http://schemas.openxmlformats.org/markup-compatibility/2006" xmlns:o="urn:schemas-microsoft-com:office:office" xmlns:r="http://schemas.openxmlformats.org/officeDocument/2006/relationships" xmlns:m="http://schemas.openxmlformats.org/officeDocument/2006/math" xmlns:v="urn:schemas-microsoft-com:vml" xmlns:wp14="http://schemas.microsoft.com/office/word/2010/wordprocessingDrawing" xmlns:wp="http://schemas.openxmlformats.org/drawingml/2006/wordprocessingDrawing" xmlns:w10="urn:schemas-microsoft-com:office:word" xmlns:w="http://schemas.openxmlformats.org/wordprocessingml/2006/main" xmlns:w14="http://schemas.microsoft.com/office/word/2010/wordml" xmlns:w15="http://schemas.microsoft.com/office/word/2012/wordml" xmlns:w16se="http://schemas.microsoft.com/office/word/2015/wordml/symex" xmlns:wpg="http://schemas.microsoft.com/office/word/2010/wordprocessingGroup" xmlns:wpi="http://schemas.microsoft.com/office/word/2010/wordprocessingInk" xmlns:wne="http://schemas.microsoft.com/office/word/2006/wordml" xmlns:wps="http://schemas.microsoft.com/office/word/2010/wordprocessingShape" mc:Ignorable="w14 w15 w16se wp14">
+<w:document xmlns:wpc="http://schemas.microsoft.com/office/word/2010/wordprocessingCanvas" xmlns:cx="http://schemas.microsoft.com/office/drawing/2014/chartex" xmlns:cx1="http://schemas.microsoft.com/office/drawing/2015/9/8/chartex" xmlns:cx2="http://schemas.microsoft.com/office/drawing/2015/10/21/chartex" xmlns:cx3="http://schemas.microsoft.com/office/drawing/2016/5/9/chartex" xmlns:cx4="http://schemas.microsoft.com/office/drawing/2016/5/10/chartex" xmlns:cx5="http://schemas.microsoft.com/office/drawing/2016/5/11/chartex" xmlns:cx6="http://schemas.microsoft.com/office/drawing/2016/5/12/chartex" xmlns:cx7="http://schemas.microsoft.com/office/drawing/2016/5/13/chartex" xmlns:cx8="http://schemas.microsoft.com/office/drawing/2016/5/14/chartex" xmlns:mc="http://schemas.openxmlformats.org/markup-compatibility/2006" xmlns:aink="http://schemas.microsoft.com/office/drawing/2016/ink" xmlns:am3d="http://schemas.microsoft.com/office/drawing/2017/model3d" xmlns:o="urn:schemas-microsoft-com:office:office" xmlns:r="http://schemas.openxmlformats.org/officeDocument/2006/relationships" xmlns:m="http://schemas.openxmlformats.org/officeDocument/2006/math" xmlns:v="urn:schemas-microsoft-com:vml" xmlns:wp14="http://schemas.microsoft.com/office/word/2010/wordprocessingDrawing" xmlns:wp="http://schemas.openxmlformats.org/drawingml/2006/wordprocessingDrawing" xmlns:w10="urn:schemas-microsoft-com:office:word" xmlns:w="http://schemas.openxmlformats.org/wordprocessingml/2006/main" xmlns:w14="http://schemas.microsoft.com/office/word/2010/wordml" xmlns:w15="http://schemas.microsoft.com/office/word/2012/wordml" xmlns:w16cid="http://schemas.microsoft.com/office/word/2016/wordml/cid" xmlns:w16se="http://schemas.microsoft.com/office/word/2015/wordml/symex" xmlns:wpg="http://schemas.microsoft.com/office/word/2010/wordprocessingGroup" xmlns:wpi="http://schemas.microsoft.com/office/word/2010/wordprocessingInk" xmlns:wne="http://schemas.microsoft.com/office/word/2006/wordml" xmlns:wps="http://schemas.microsoft.com/office/word/2010/wordprocessingShape" mc:Ignorable="w14 w15 w16se w16cid wp14">
   <w:body>
     <w:p>
       <w:pPr>
@@ -203,73 +203,115 @@
           <w:sz w:val="24"/>
           <w:szCs w:val="24"/>
         </w:rPr>
+        <w:t xml:space="preserve"> - </w:t>
+      </w:r>
+      <w:r>
+        <w:rPr>
+          <w:rFonts w:ascii="Times" w:hAnsi="Times" w:cs="Arial"/>
+          <w:b/>
+          <w:sz w:val="24"/>
+          <w:szCs w:val="24"/>
+        </w:rPr>
+        <w:t>Diagrama Entidade Relacionamento</w:t>
+      </w:r>
+      <w:r>
+        <w:rPr>
+          <w:rFonts w:ascii="Times" w:hAnsi="Times" w:cs="Arial"/>
+          <w:sz w:val="24"/>
+          <w:szCs w:val="24"/>
+        </w:rPr>
+        <w:t>,</w:t>
+      </w:r>
+      <w:r>
+        <w:rPr>
+          <w:rFonts w:ascii="Times" w:hAnsi="Times" w:cs="Arial"/>
+          <w:b/>
+          <w:sz w:val="24"/>
+          <w:szCs w:val="24"/>
+        </w:rPr>
         <w:t xml:space="preserve"> </w:t>
       </w:r>
       <w:r>
         <w:rPr>
           <w:rFonts w:ascii="Times" w:hAnsi="Times" w:cs="Arial"/>
-          <w:sz w:val="24"/>
-          <w:szCs w:val="24"/>
-        </w:rPr>
-        <w:t xml:space="preserve">- </w:t>
-      </w:r>
-      <w:r>
-        <w:rPr>
-          <w:rFonts w:ascii="Times" w:hAnsi="Times" w:cs="Arial"/>
           <w:b/>
-          <w:sz w:val="24"/>
-          <w:szCs w:val="24"/>
-        </w:rPr>
-        <w:t>Diagrama Entidade Relacionamento</w:t>
-      </w:r>
-      <w:r>
-        <w:rPr>
-          <w:rFonts w:ascii="Times" w:hAnsi="Times" w:cs="Arial"/>
-          <w:sz w:val="24"/>
-          <w:szCs w:val="24"/>
-        </w:rPr>
-        <w:t>,</w:t>
+          <w:bCs/>
+          <w:sz w:val="24"/>
+          <w:szCs w:val="24"/>
+        </w:rPr>
+        <w:t>modelagem conceitu</w:t>
       </w:r>
       <w:r>
         <w:rPr>
           <w:rFonts w:ascii="Times" w:hAnsi="Times" w:cs="Arial"/>
           <w:b/>
-          <w:sz w:val="24"/>
-          <w:szCs w:val="24"/>
-        </w:rPr>
-        <w:t xml:space="preserve"> </w:t>
-      </w:r>
-      <w:r>
-        <w:rPr>
-          <w:rFonts w:ascii="Times" w:hAnsi="Times" w:cs="Arial"/>
-          <w:sz w:val="24"/>
-          <w:szCs w:val="24"/>
-        </w:rPr>
-        <w:t>modelagem conceitu</w:t>
-      </w:r>
-      <w:r>
-        <w:rPr>
-          <w:rFonts w:ascii="Times" w:hAnsi="Times" w:cs="Arial"/>
-          <w:sz w:val="24"/>
-          <w:szCs w:val="24"/>
-        </w:rPr>
-        <w:t>al, modelagem</w:t>
-      </w:r>
-      <w:r>
-        <w:rPr>
-          <w:rFonts w:ascii="Times" w:hAnsi="Times" w:cs="Arial"/>
-          <w:sz w:val="24"/>
-          <w:szCs w:val="24"/>
-        </w:rPr>
-        <w:t xml:space="preserve"> lógica e</w:t>
-      </w:r>
-      <w:r>
-        <w:rPr>
-          <w:rFonts w:ascii="Times" w:hAnsi="Times" w:cs="Arial"/>
-          <w:sz w:val="24"/>
-          <w:szCs w:val="24"/>
-        </w:rPr>
-        <w:t xml:space="preserve"> o dicionário de dados, assim deixando</w:t>
+          <w:bCs/>
+          <w:sz w:val="24"/>
+          <w:szCs w:val="24"/>
+        </w:rPr>
+        <w:t>al</w:t>
+      </w:r>
+      <w:r>
+        <w:rPr>
+          <w:rFonts w:ascii="Times" w:hAnsi="Times" w:cs="Arial"/>
+          <w:sz w:val="24"/>
+          <w:szCs w:val="24"/>
+        </w:rPr>
+        <w:t xml:space="preserve">, </w:t>
+      </w:r>
+      <w:r>
+        <w:rPr>
+          <w:rFonts w:ascii="Times" w:hAnsi="Times" w:cs="Arial"/>
+          <w:b/>
+          <w:bCs/>
+          <w:sz w:val="24"/>
+          <w:szCs w:val="24"/>
+        </w:rPr>
+        <w:t>modelagem</w:t>
+      </w:r>
+      <w:r>
+        <w:rPr>
+          <w:rFonts w:ascii="Times" w:hAnsi="Times" w:cs="Arial"/>
+          <w:b/>
+          <w:bCs/>
+          <w:sz w:val="24"/>
+          <w:szCs w:val="24"/>
+        </w:rPr>
+        <w:t xml:space="preserve"> lógica</w:t>
+      </w:r>
+      <w:r>
+        <w:rPr>
+          <w:rFonts w:ascii="Times" w:hAnsi="Times" w:cs="Arial"/>
+          <w:sz w:val="24"/>
+          <w:szCs w:val="24"/>
+        </w:rPr>
+        <w:t xml:space="preserve"> e</w:t>
+      </w:r>
+      <w:r>
+        <w:rPr>
+          <w:rFonts w:ascii="Times" w:hAnsi="Times" w:cs="Arial"/>
+          <w:sz w:val="24"/>
+          <w:szCs w:val="24"/>
+        </w:rPr>
+        <w:t xml:space="preserve"> o </w:t>
+      </w:r>
+      <w:r>
+        <w:rPr>
+          <w:rFonts w:ascii="Times" w:hAnsi="Times" w:cs="Arial"/>
+          <w:b/>
+          <w:bCs/>
+          <w:sz w:val="24"/>
+          <w:szCs w:val="24"/>
+        </w:rPr>
+        <w:t>dicionário de dados</w:t>
+      </w:r>
+      <w:r>
+        <w:rPr>
+          <w:rFonts w:ascii="Times" w:hAnsi="Times" w:cs="Arial"/>
+          <w:sz w:val="24"/>
+          <w:szCs w:val="24"/>
+        </w:rPr>
+        <w:t>, assim deixando</w:t>
       </w:r>
       <w:r>
         <w:rPr>
@@ -301,7 +343,23 @@
           <w:sz w:val="24"/>
           <w:szCs w:val="24"/>
         </w:rPr>
-        <w:t xml:space="preserve"> para o entendimento do sistema.</w:t>
+        <w:t xml:space="preserve"> para </w:t>
+      </w:r>
+      <w:r>
+        <w:rPr>
+          <w:rFonts w:ascii="Times" w:hAnsi="Times" w:cs="Arial"/>
+          <w:sz w:val="24"/>
+          <w:szCs w:val="24"/>
+        </w:rPr>
+        <w:t>a compreensão</w:t>
+      </w:r>
+      <w:r>
+        <w:rPr>
+          <w:rFonts w:ascii="Times" w:hAnsi="Times" w:cs="Arial"/>
+          <w:sz w:val="24"/>
+          <w:szCs w:val="24"/>
+        </w:rPr>
+        <w:t xml:space="preserve"> do sistema.</w:t>
       </w:r>
     </w:p>
     <w:p>
@@ -321,7 +379,162 @@
           <w:sz w:val="24"/>
           <w:szCs w:val="24"/>
         </w:rPr>
-        <w:t xml:space="preserve">Como foi aplicado o DER e as modelagens. </w:t>
+        <w:t>Foi</w:t>
+      </w:r>
+      <w:r>
+        <w:rPr>
+          <w:rFonts w:ascii="Times" w:hAnsi="Times" w:cs="Arial"/>
+          <w:sz w:val="24"/>
+          <w:szCs w:val="24"/>
+        </w:rPr>
+        <w:t xml:space="preserve"> aplicado </w:t>
+      </w:r>
+      <w:r>
+        <w:rPr>
+          <w:rFonts w:ascii="Times" w:hAnsi="Times" w:cs="Arial"/>
+          <w:sz w:val="24"/>
+          <w:szCs w:val="24"/>
+        </w:rPr>
+        <w:t>a</w:t>
+      </w:r>
+      <w:r>
+        <w:rPr>
+          <w:rFonts w:ascii="Times" w:hAnsi="Times" w:cs="Arial"/>
+          <w:sz w:val="24"/>
+          <w:szCs w:val="24"/>
+        </w:rPr>
+        <w:t>o DER e as modelagens</w:t>
+      </w:r>
+      <w:r>
+        <w:rPr>
+          <w:rFonts w:ascii="Times" w:hAnsi="Times" w:cs="Arial"/>
+          <w:sz w:val="24"/>
+          <w:szCs w:val="24"/>
+        </w:rPr>
+        <w:t>, os atributos e como cada um se relaciona um dependente do outro</w:t>
+      </w:r>
+      <w:r>
+        <w:rPr>
+          <w:rFonts w:ascii="Times" w:hAnsi="Times" w:cs="Arial"/>
+          <w:sz w:val="24"/>
+          <w:szCs w:val="24"/>
+        </w:rPr>
+        <w:t>, há entidade de relacionamento demonstrando como cada qual se comporta em relação ao próximo atributo</w:t>
+      </w:r>
+      <w:r>
+        <w:rPr>
+          <w:rFonts w:ascii="Times" w:hAnsi="Times" w:cs="Arial"/>
+          <w:sz w:val="24"/>
+          <w:szCs w:val="24"/>
+        </w:rPr>
+        <w:t>.</w:t>
+      </w:r>
+      <w:r>
+        <w:rPr>
+          <w:rFonts w:ascii="Times" w:hAnsi="Times" w:cs="Arial"/>
+          <w:sz w:val="24"/>
+          <w:szCs w:val="24"/>
+        </w:rPr>
+        <w:tab/>
+      </w:r>
+      <w:r>
+        <w:rPr>
+          <w:rFonts w:ascii="Times" w:hAnsi="Times" w:cs="Arial"/>
+          <w:sz w:val="24"/>
+          <w:szCs w:val="24"/>
+        </w:rPr>
+        <w:tab/>
+      </w:r>
+      <w:r>
+        <w:rPr>
+          <w:rFonts w:ascii="Times" w:hAnsi="Times" w:cs="Arial"/>
+          <w:sz w:val="24"/>
+          <w:szCs w:val="24"/>
+        </w:rPr>
+        <w:tab/>
+      </w:r>
+      <w:r>
+        <w:rPr>
+          <w:rFonts w:ascii="Times" w:hAnsi="Times" w:cs="Arial"/>
+          <w:sz w:val="24"/>
+          <w:szCs w:val="24"/>
+        </w:rPr>
+        <w:tab/>
+      </w:r>
+      <w:r>
+        <w:rPr>
+          <w:rFonts w:ascii="Times" w:hAnsi="Times" w:cs="Arial"/>
+          <w:sz w:val="24"/>
+          <w:szCs w:val="24"/>
+        </w:rPr>
+        <w:tab/>
+      </w:r>
+      <w:r>
+        <w:rPr>
+          <w:rFonts w:ascii="Times" w:hAnsi="Times" w:cs="Arial"/>
+          <w:sz w:val="24"/>
+          <w:szCs w:val="24"/>
+        </w:rPr>
+        <w:tab/>
+      </w:r>
+      <w:r>
+        <w:rPr>
+          <w:rFonts w:ascii="Times" w:hAnsi="Times" w:cs="Arial"/>
+          <w:sz w:val="24"/>
+          <w:szCs w:val="24"/>
+        </w:rPr>
+        <w:tab/>
+      </w:r>
+      <w:r>
+        <w:rPr>
+          <w:rFonts w:ascii="Times" w:hAnsi="Times" w:cs="Arial"/>
+          <w:sz w:val="24"/>
+          <w:szCs w:val="24"/>
+        </w:rPr>
+        <w:tab/>
+      </w:r>
+      <w:r>
+        <w:rPr>
+          <w:rFonts w:ascii="Times" w:hAnsi="Times" w:cs="Arial"/>
+          <w:sz w:val="24"/>
+          <w:szCs w:val="24"/>
+        </w:rPr>
+        <w:tab/>
+        <w:t xml:space="preserve">No dicionário de dados foi buscado detalhar cada termo como ele funciona com quem se relaciona e explicar sua definição para no caso </w:t>
+      </w:r>
+      <w:r>
+        <w:rPr>
+          <w:rFonts w:ascii="Times" w:hAnsi="Times" w:cs="Arial"/>
+          <w:sz w:val="24"/>
+          <w:szCs w:val="24"/>
+        </w:rPr>
+        <w:t>de</w:t>
+      </w:r>
+      <w:r>
+        <w:rPr>
+          <w:rFonts w:ascii="Times" w:hAnsi="Times" w:cs="Arial"/>
+          <w:sz w:val="24"/>
+          <w:szCs w:val="24"/>
+        </w:rPr>
+        <w:t xml:space="preserve"> qualquer um que tenha contato com esse dicionário possa se guiar facilmente </w:t>
+      </w:r>
+      <w:r>
+        <w:rPr>
+          <w:rFonts w:ascii="Times" w:hAnsi="Times" w:cs="Arial"/>
+          <w:sz w:val="24"/>
+          <w:szCs w:val="24"/>
+        </w:rPr>
+        <w:t xml:space="preserve">e </w:t>
+      </w:r>
+      <w:bookmarkStart w:id="0" w:name="_GoBack"/>
+      <w:bookmarkEnd w:id="0"/>
+      <w:r>
+        <w:rPr>
+          <w:rFonts w:ascii="Times" w:hAnsi="Times" w:cs="Arial"/>
+          <w:sz w:val="24"/>
+          <w:szCs w:val="24"/>
+        </w:rPr>
+        <w:t>compreender.</w:t>
       </w:r>
     </w:p>
     <w:p>
@@ -341,10 +554,32 @@
           <w:sz w:val="24"/>
           <w:szCs w:val="24"/>
         </w:rPr>
-        <w:t>Conclusão</w:t>
-      </w:r>
-      <w:bookmarkStart w:id="0" w:name="_GoBack"/>
-      <w:bookmarkEnd w:id="0"/>
+        <w:t xml:space="preserve">Foi </w:t>
+      </w:r>
+      <w:r>
+        <w:rPr>
+          <w:rFonts w:ascii="Times" w:hAnsi="Times" w:cs="Arial"/>
+          <w:sz w:val="24"/>
+          <w:szCs w:val="24"/>
+        </w:rPr>
+        <w:t>importante ter convivência</w:t>
+      </w:r>
+      <w:r>
+        <w:rPr>
+          <w:rFonts w:ascii="Times" w:hAnsi="Times" w:cs="Arial"/>
+          <w:sz w:val="24"/>
+          <w:szCs w:val="24"/>
+        </w:rPr>
+        <w:t xml:space="preserve"> com esse tipo de sistema para ter uma noção e conhecimento de co</w:t>
+      </w:r>
+      <w:r>
+        <w:rPr>
+          <w:rFonts w:ascii="Times" w:hAnsi="Times" w:cs="Arial"/>
+          <w:sz w:val="24"/>
+          <w:szCs w:val="24"/>
+        </w:rPr>
+        <w:t>mo cada detalhe deve ser bem evidenciado para que faça sentido e permita o entendimento e consequentemente o funcionamento de um banco de dados.</w:t>
+      </w:r>
     </w:p>
     <w:p>
       <w:pPr>
@@ -381,7 +616,7 @@
 </file>
 
 <file path=word/styles.xml><?xml version="1.0" encoding="utf-8"?>
-<w:styles xmlns:mc="http://schemas.openxmlformats.org/markup-compatibility/2006" xmlns:r="http://schemas.openxmlformats.org/officeDocument/2006/relationships" xmlns:w="http://schemas.openxmlformats.org/wordprocessingml/2006/main" xmlns:w14="http://schemas.microsoft.com/office/word/2010/wordml" xmlns:w15="http://schemas.microsoft.com/office/word/2012/wordml" xmlns:w16se="http://schemas.microsoft.com/office/word/2015/wordml/symex" mc:Ignorable="w14 w15 w16se">
+<w:styles xmlns:mc="http://schemas.openxmlformats.org/markup-compatibility/2006" xmlns:r="http://schemas.openxmlformats.org/officeDocument/2006/relationships" xmlns:w="http://schemas.openxmlformats.org/wordprocessingml/2006/main" xmlns:w14="http://schemas.microsoft.com/office/word/2010/wordml" xmlns:w15="http://schemas.microsoft.com/office/word/2012/wordml" xmlns:w16cid="http://schemas.microsoft.com/office/word/2016/wordml/cid" xmlns:w16se="http://schemas.microsoft.com/office/word/2015/wordml/symex" mc:Ignorable="w14 w15 w16se w16cid">
   <w:docDefaults>
     <w:rPrDefault>
       <w:rPr>
@@ -397,7 +632,7 @@
       </w:pPr>
     </w:pPrDefault>
   </w:docDefaults>
-  <w:latentStyles w:defLockedState="0" w:defUIPriority="99" w:defSemiHidden="0" w:defUnhideWhenUsed="0" w:defQFormat="0" w:count="371">
+  <w:latentStyles w:defLockedState="0" w:defUIPriority="99" w:defSemiHidden="0" w:defUnhideWhenUsed="0" w:defQFormat="0" w:count="376">
     <w:lsdException w:name="Normal" w:uiPriority="0" w:qFormat="1"/>
     <w:lsdException w:name="heading 1" w:uiPriority="9" w:qFormat="1"/>
     <w:lsdException w:name="heading 2" w:semiHidden="1" w:uiPriority="9" w:unhideWhenUsed="1" w:qFormat="1"/>
@@ -503,7 +738,6 @@
     <w:lsdException w:name="HTML Sample" w:semiHidden="1" w:unhideWhenUsed="1"/>
     <w:lsdException w:name="HTML Typewriter" w:semiHidden="1" w:unhideWhenUsed="1"/>
     <w:lsdException w:name="HTML Variable" w:semiHidden="1" w:unhideWhenUsed="1"/>
-    <w:lsdException w:name="Normal Table" w:semiHidden="1" w:unhideWhenUsed="1"/>
     <w:lsdException w:name="annotation subject" w:semiHidden="1" w:unhideWhenUsed="1"/>
     <w:lsdException w:name="No List" w:semiHidden="1" w:unhideWhenUsed="1"/>
     <w:lsdException w:name="Outline List 1" w:semiHidden="1" w:unhideWhenUsed="1"/>
@@ -546,11 +780,8 @@
     <w:lsdException w:name="Table Contemporary" w:semiHidden="1" w:unhideWhenUsed="1"/>
     <w:lsdException w:name="Table Elegant" w:semiHidden="1" w:unhideWhenUsed="1"/>
     <w:lsdException w:name="Table Professional" w:semiHidden="1" w:unhideWhenUsed="1"/>
-    <w:lsdException w:name="Table Subtle 1" w:semiHidden="1" w:unhideWhenUsed="1"/>
     <w:lsdException w:name="Table Subtle 2" w:semiHidden="1" w:unhideWhenUsed="1"/>
     <w:lsdException w:name="Table Web 1" w:semiHidden="1" w:unhideWhenUsed="1"/>
-    <w:lsdException w:name="Table Web 2" w:semiHidden="1" w:unhideWhenUsed="1"/>
-    <w:lsdException w:name="Table Web 3" w:semiHidden="1" w:unhideWhenUsed="1"/>
     <w:lsdException w:name="Balloon Text" w:semiHidden="1" w:unhideWhenUsed="1"/>
     <w:lsdException w:name="Table Grid" w:uiPriority="39"/>
     <w:lsdException w:name="Table Theme" w:semiHidden="1" w:unhideWhenUsed="1"/>
@@ -769,6 +1000,11 @@
     <w:lsdException w:name="List Table 5 Dark Accent 6" w:uiPriority="50"/>
     <w:lsdException w:name="List Table 6 Colorful Accent 6" w:uiPriority="51"/>
     <w:lsdException w:name="List Table 7 Colorful Accent 6" w:uiPriority="52"/>
+    <w:lsdException w:name="Mention" w:semiHidden="1" w:unhideWhenUsed="1"/>
+    <w:lsdException w:name="Smart Hyperlink" w:semiHidden="1" w:unhideWhenUsed="1"/>
+    <w:lsdException w:name="Hashtag" w:semiHidden="1" w:unhideWhenUsed="1"/>
+    <w:lsdException w:name="Unresolved Mention" w:semiHidden="1" w:unhideWhenUsed="1"/>
+    <w:lsdException w:name="Smart Link" w:semiHidden="1" w:unhideWhenUsed="1"/>
   </w:latentStyles>
   <w:style w:type="paragraph" w:default="1" w:styleId="Normal">
     <w:name w:val="Normal"/>
@@ -1070,7 +1306,7 @@
 </file>
 
 <file path=customXml/itemProps1.xml><?xml version="1.0" encoding="utf-8"?>
-<ds:datastoreItem xmlns:ds="http://schemas.openxmlformats.org/officeDocument/2006/customXml" ds:itemID="{37DF6555-D7E6-4CFA-80F4-BD2F2B366EF5}">
+<ds:datastoreItem xmlns:ds="http://schemas.openxmlformats.org/officeDocument/2006/customXml" ds:itemID="{E5735E4A-FE44-4049-AA4A-114DC09920C9}">
   <ds:schemaRefs>
     <ds:schemaRef ds:uri="http://schemas.openxmlformats.org/officeDocument/2006/bibliography"/>
   </ds:schemaRefs>

--- a/ATIVIDADE_DE_ BD1.docx
+++ b/ATIVIDADE_DE_ BD1.docx
@@ -122,6 +122,15 @@
         <w:br/>
         <w:t>2019</w:t>
       </w:r>
+    </w:p>
+    <w:p>
+      <w:pPr>
+        <w:rPr>
+          <w:rFonts w:ascii="Times" w:hAnsi="Times" w:cs="Arial"/>
+          <w:sz w:val="24"/>
+          <w:szCs w:val="24"/>
+        </w:rPr>
+      </w:pPr>
       <w:r>
         <w:rPr>
           <w:rFonts w:ascii="Times" w:hAnsi="Times" w:cs="Arial"/>
@@ -131,27 +140,325 @@
         <w:br w:type="page"/>
       </w:r>
     </w:p>
+    <w:bookmarkStart w:id="0" w:name="_GoBack" w:displacedByCustomXml="next"/>
+    <w:sdt>
+      <w:sdtPr>
+        <w:id w:val="-1485153873"/>
+        <w:docPartObj>
+          <w:docPartGallery w:val="Table of Contents"/>
+          <w:docPartUnique/>
+        </w:docPartObj>
+      </w:sdtPr>
+      <w:sdtEndPr>
+        <w:rPr>
+          <w:rFonts w:asciiTheme="minorHAnsi" w:eastAsiaTheme="minorHAnsi" w:hAnsiTheme="minorHAnsi" w:cstheme="minorBidi"/>
+          <w:b/>
+          <w:bCs/>
+          <w:color w:val="auto"/>
+          <w:sz w:val="22"/>
+          <w:szCs w:val="22"/>
+          <w:lang w:eastAsia="en-US"/>
+        </w:rPr>
+      </w:sdtEndPr>
+      <w:sdtContent>
+        <w:p>
+          <w:pPr>
+            <w:pStyle w:val="CabealhodoSumrio"/>
+            <w:rPr>
+              <w:rFonts w:ascii="Times" w:hAnsi="Times" w:cs="Times"/>
+              <w:b/>
+              <w:bCs/>
+              <w:color w:val="auto"/>
+            </w:rPr>
+          </w:pPr>
+          <w:r>
+            <w:rPr>
+              <w:rFonts w:ascii="Times" w:hAnsi="Times" w:cs="Times"/>
+              <w:b/>
+              <w:bCs/>
+              <w:color w:val="auto"/>
+            </w:rPr>
+            <w:t>Sumário</w:t>
+          </w:r>
+        </w:p>
+        <w:bookmarkEnd w:id="0"/>
+        <w:p>
+          <w:pPr>
+            <w:pStyle w:val="Sumrio1"/>
+            <w:tabs>
+              <w:tab w:val="right" w:leader="dot" w:pos="9061"/>
+            </w:tabs>
+            <w:rPr>
+              <w:rFonts w:eastAsiaTheme="minorEastAsia"/>
+              <w:noProof/>
+              <w:lang w:eastAsia="pt-BR"/>
+            </w:rPr>
+          </w:pPr>
+          <w:r>
+            <w:fldChar w:fldCharType="begin"/>
+          </w:r>
+          <w:r>
+            <w:instrText xml:space="preserve"> TOC \o "1-3" \h \z \u </w:instrText>
+          </w:r>
+          <w:r>
+            <w:fldChar w:fldCharType="separate"/>
+          </w:r>
+          <w:hyperlink w:anchor="_Toc12888679" w:history="1">
+            <w:r>
+              <w:rPr>
+                <w:rStyle w:val="Hyperlink"/>
+                <w:rFonts w:ascii="Times" w:hAnsi="Times" w:cs="Times"/>
+                <w:b/>
+                <w:bCs/>
+                <w:noProof/>
+              </w:rPr>
+              <w:t>INTRODUÇÃO</w:t>
+            </w:r>
+            <w:r>
+              <w:rPr>
+                <w:noProof/>
+                <w:webHidden/>
+              </w:rPr>
+              <w:tab/>
+            </w:r>
+            <w:r>
+              <w:rPr>
+                <w:noProof/>
+                <w:webHidden/>
+              </w:rPr>
+              <w:fldChar w:fldCharType="begin"/>
+            </w:r>
+            <w:r>
+              <w:rPr>
+                <w:noProof/>
+                <w:webHidden/>
+              </w:rPr>
+              <w:instrText xml:space="preserve"> PAGEREF _Toc12888679 \h </w:instrText>
+            </w:r>
+            <w:r>
+              <w:rPr>
+                <w:noProof/>
+                <w:webHidden/>
+              </w:rPr>
+            </w:r>
+            <w:r>
+              <w:rPr>
+                <w:noProof/>
+                <w:webHidden/>
+              </w:rPr>
+              <w:fldChar w:fldCharType="separate"/>
+            </w:r>
+            <w:r>
+              <w:rPr>
+                <w:noProof/>
+                <w:webHidden/>
+              </w:rPr>
+              <w:t>3</w:t>
+            </w:r>
+            <w:r>
+              <w:rPr>
+                <w:noProof/>
+                <w:webHidden/>
+              </w:rPr>
+              <w:fldChar w:fldCharType="end"/>
+            </w:r>
+          </w:hyperlink>
+        </w:p>
+        <w:p>
+          <w:pPr>
+            <w:pStyle w:val="Sumrio2"/>
+            <w:tabs>
+              <w:tab w:val="right" w:leader="dot" w:pos="9061"/>
+            </w:tabs>
+            <w:rPr>
+              <w:rFonts w:eastAsiaTheme="minorEastAsia"/>
+              <w:noProof/>
+              <w:lang w:eastAsia="pt-BR"/>
+            </w:rPr>
+          </w:pPr>
+          <w:hyperlink w:anchor="_Toc12888680" w:history="1">
+            <w:r>
+              <w:rPr>
+                <w:rStyle w:val="Hyperlink"/>
+                <w:rFonts w:ascii="Times" w:hAnsi="Times" w:cs="Times"/>
+                <w:b/>
+                <w:bCs/>
+                <w:noProof/>
+              </w:rPr>
+              <w:t>MODELAGEM CONCEITUAL</w:t>
+            </w:r>
+            <w:r>
+              <w:rPr>
+                <w:noProof/>
+                <w:webHidden/>
+              </w:rPr>
+              <w:tab/>
+            </w:r>
+            <w:r>
+              <w:rPr>
+                <w:noProof/>
+                <w:webHidden/>
+              </w:rPr>
+              <w:fldChar w:fldCharType="begin"/>
+            </w:r>
+            <w:r>
+              <w:rPr>
+                <w:noProof/>
+                <w:webHidden/>
+              </w:rPr>
+              <w:instrText xml:space="preserve"> PAGEREF _Toc12888680 \h </w:instrText>
+            </w:r>
+            <w:r>
+              <w:rPr>
+                <w:noProof/>
+                <w:webHidden/>
+              </w:rPr>
+            </w:r>
+            <w:r>
+              <w:rPr>
+                <w:noProof/>
+                <w:webHidden/>
+              </w:rPr>
+              <w:fldChar w:fldCharType="separate"/>
+            </w:r>
+            <w:r>
+              <w:rPr>
+                <w:noProof/>
+                <w:webHidden/>
+              </w:rPr>
+              <w:t>4</w:t>
+            </w:r>
+            <w:r>
+              <w:rPr>
+                <w:noProof/>
+                <w:webHidden/>
+              </w:rPr>
+              <w:fldChar w:fldCharType="end"/>
+            </w:r>
+          </w:hyperlink>
+        </w:p>
+        <w:p>
+          <w:pPr>
+            <w:pStyle w:val="Sumrio3"/>
+            <w:tabs>
+              <w:tab w:val="right" w:leader="dot" w:pos="9061"/>
+            </w:tabs>
+            <w:rPr>
+              <w:rFonts w:eastAsiaTheme="minorEastAsia"/>
+              <w:noProof/>
+              <w:lang w:eastAsia="pt-BR"/>
+            </w:rPr>
+          </w:pPr>
+          <w:hyperlink w:anchor="_Toc12888681" w:history="1">
+            <w:r>
+              <w:rPr>
+                <w:rStyle w:val="Hyperlink"/>
+                <w:rFonts w:ascii="Times" w:hAnsi="Times" w:cs="Times"/>
+                <w:b/>
+                <w:bCs/>
+                <w:noProof/>
+              </w:rPr>
+              <w:t>MODELAGEM LÓGICA</w:t>
+            </w:r>
+            <w:r>
+              <w:rPr>
+                <w:noProof/>
+                <w:webHidden/>
+              </w:rPr>
+              <w:tab/>
+            </w:r>
+            <w:r>
+              <w:rPr>
+                <w:noProof/>
+                <w:webHidden/>
+              </w:rPr>
+              <w:fldChar w:fldCharType="begin"/>
+            </w:r>
+            <w:r>
+              <w:rPr>
+                <w:noProof/>
+                <w:webHidden/>
+              </w:rPr>
+              <w:instrText xml:space="preserve"> PAGEREF _Toc12888681 \h </w:instrText>
+            </w:r>
+            <w:r>
+              <w:rPr>
+                <w:noProof/>
+                <w:webHidden/>
+              </w:rPr>
+            </w:r>
+            <w:r>
+              <w:rPr>
+                <w:noProof/>
+                <w:webHidden/>
+              </w:rPr>
+              <w:fldChar w:fldCharType="separate"/>
+            </w:r>
+            <w:r>
+              <w:rPr>
+                <w:noProof/>
+                <w:webHidden/>
+              </w:rPr>
+              <w:t>5</w:t>
+            </w:r>
+            <w:r>
+              <w:rPr>
+                <w:noProof/>
+                <w:webHidden/>
+              </w:rPr>
+              <w:fldChar w:fldCharType="end"/>
+            </w:r>
+          </w:hyperlink>
+        </w:p>
+        <w:p>
+          <w:r>
+            <w:rPr>
+              <w:b/>
+              <w:bCs/>
+            </w:rPr>
+            <w:fldChar w:fldCharType="end"/>
+          </w:r>
+        </w:p>
+      </w:sdtContent>
+    </w:sdt>
     <w:p>
       <w:pPr>
         <w:spacing w:before="120" w:after="120" w:line="360" w:lineRule="auto"/>
         <w:jc w:val="center"/>
         <w:rPr>
           <w:rFonts w:ascii="Times" w:hAnsi="Times" w:cs="Arial"/>
+          <w:sz w:val="24"/>
+          <w:szCs w:val="24"/>
+        </w:rPr>
+      </w:pPr>
+      <w:r>
+        <w:rPr>
+          <w:rFonts w:ascii="Times" w:hAnsi="Times" w:cs="Arial"/>
+          <w:sz w:val="24"/>
+          <w:szCs w:val="24"/>
+        </w:rPr>
+        <w:br w:type="page"/>
+      </w:r>
+    </w:p>
+    <w:p>
+      <w:pPr>
+        <w:pStyle w:val="Ttulo1"/>
+        <w:jc w:val="center"/>
+      </w:pPr>
+      <w:bookmarkStart w:id="1" w:name="_Toc12888679"/>
+      <w:r>
+        <w:rPr>
+          <w:rFonts w:ascii="Times" w:hAnsi="Times" w:cs="Times"/>
           <w:b/>
-          <w:sz w:val="24"/>
-          <w:szCs w:val="24"/>
-        </w:rPr>
-      </w:pPr>
-      <w:r>
-        <w:rPr>
-          <w:rFonts w:ascii="Times" w:hAnsi="Times" w:cs="Arial"/>
-          <w:b/>
+          <w:bCs/>
+          <w:color w:val="auto"/>
           <w:sz w:val="24"/>
           <w:szCs w:val="24"/>
         </w:rPr>
         <w:lastRenderedPageBreak/>
         <w:t>INTRODUÇÃO</w:t>
       </w:r>
+      <w:bookmarkEnd w:id="1"/>
     </w:p>
     <w:p>
       <w:pPr>
@@ -526,8 +833,6 @@
         </w:rPr>
         <w:t xml:space="preserve">e </w:t>
       </w:r>
-      <w:bookmarkStart w:id="0" w:name="_GoBack"/>
-      <w:bookmarkEnd w:id="0"/>
       <w:r>
         <w:rPr>
           <w:rFonts w:ascii="Times" w:hAnsi="Times" w:cs="Arial"/>
@@ -583,6 +888,140 @@
     </w:p>
     <w:p>
       <w:pPr>
+        <w:rPr>
+          <w:rFonts w:ascii="Times" w:hAnsi="Times" w:cs="Arial"/>
+          <w:sz w:val="24"/>
+          <w:szCs w:val="24"/>
+        </w:rPr>
+      </w:pPr>
+      <w:r>
+        <w:rPr>
+          <w:rFonts w:ascii="Times" w:hAnsi="Times" w:cs="Arial"/>
+          <w:sz w:val="24"/>
+          <w:szCs w:val="24"/>
+        </w:rPr>
+        <w:br w:type="page"/>
+      </w:r>
+    </w:p>
+    <w:p>
+      <w:pPr>
+        <w:spacing w:before="120" w:after="120" w:line="360" w:lineRule="auto"/>
+        <w:jc w:val="center"/>
+        <w:rPr>
+          <w:rFonts w:ascii="Times" w:hAnsi="Times" w:cs="Arial"/>
+          <w:b/>
+          <w:bCs/>
+          <w:sz w:val="24"/>
+          <w:szCs w:val="24"/>
+        </w:rPr>
+      </w:pPr>
+      <w:bookmarkStart w:id="2" w:name="_Toc12888680"/>
+      <w:r>
+        <w:rPr>
+          <w:rStyle w:val="Ttulo2Char"/>
+          <w:rFonts w:ascii="Times" w:hAnsi="Times" w:cs="Times"/>
+          <w:b/>
+          <w:bCs/>
+          <w:color w:val="auto"/>
+          <w:sz w:val="24"/>
+          <w:szCs w:val="24"/>
+        </w:rPr>
+        <w:lastRenderedPageBreak/>
+        <w:t>MODELAGEM CONCEITUAL</w:t>
+      </w:r>
+      <w:bookmarkEnd w:id="2"/>
+      <w:r>
+        <w:rPr>
+          <w:rStyle w:val="Ttulo2Char"/>
+          <w:rFonts w:ascii="Times" w:hAnsi="Times" w:cs="Times"/>
+          <w:b/>
+          <w:bCs/>
+          <w:color w:val="auto"/>
+          <w:sz w:val="24"/>
+          <w:szCs w:val="24"/>
+        </w:rPr>
+        <w:br/>
+      </w:r>
+      <w:r>
+        <w:rPr>
+          <w:rStyle w:val="Ttulo4Char"/>
+        </w:rPr>
+        <w:br/>
+      </w:r>
+      <w:r>
+        <w:rPr>
+          <w:rFonts w:ascii="Times" w:hAnsi="Times" w:cs="Arial"/>
+          <w:b/>
+          <w:bCs/>
+          <w:sz w:val="24"/>
+          <w:szCs w:val="24"/>
+        </w:rPr>
+        <w:br/>
+      </w:r>
+      <w:r>
+        <w:rPr>
+          <w:rFonts w:ascii="Times" w:hAnsi="Times" w:cs="Arial"/>
+          <w:b/>
+          <w:bCs/>
+          <w:sz w:val="24"/>
+          <w:szCs w:val="24"/>
+        </w:rPr>
+        <w:br/>
+      </w:r>
+      <w:r>
+        <w:rPr>
+          <w:rFonts w:ascii="Times" w:hAnsi="Times" w:cs="Arial"/>
+          <w:b/>
+          <w:bCs/>
+          <w:noProof/>
+          <w:sz w:val="24"/>
+          <w:szCs w:val="24"/>
+        </w:rPr>
+        <w:drawing>
+          <wp:inline distT="0" distB="0" distL="0" distR="0">
+            <wp:extent cx="5760085" cy="3841750"/>
+            <wp:effectExtent l="0" t="0" r="0" b="6350"/>
+            <wp:docPr id="1" name="Imagem 1" descr="Uma imagem contendo texto, mapa&#10;&#10;Descrição gerada automaticamente"/>
+            <wp:cNvGraphicFramePr>
+              <a:graphicFrameLocks xmlns:a="http://schemas.openxmlformats.org/drawingml/2006/main" noChangeAspect="1"/>
+            </wp:cNvGraphicFramePr>
+            <a:graphic xmlns:a="http://schemas.openxmlformats.org/drawingml/2006/main">
+              <a:graphicData uri="http://schemas.openxmlformats.org/drawingml/2006/picture">
+                <pic:pic xmlns:pic="http://schemas.openxmlformats.org/drawingml/2006/picture">
+                  <pic:nvPicPr>
+                    <pic:cNvPr id="1" name="Modelagem-Conceitual.png"/>
+                    <pic:cNvPicPr/>
+                  </pic:nvPicPr>
+                  <pic:blipFill>
+                    <a:blip r:embed="rId7">
+                      <a:extLst>
+                        <a:ext uri="{28A0092B-C50C-407E-A947-70E740481C1C}">
+                          <a14:useLocalDpi xmlns:a14="http://schemas.microsoft.com/office/drawing/2010/main" val="0"/>
+                        </a:ext>
+                      </a:extLst>
+                    </a:blip>
+                    <a:stretch>
+                      <a:fillRect/>
+                    </a:stretch>
+                  </pic:blipFill>
+                  <pic:spPr>
+                    <a:xfrm>
+                      <a:off x="0" y="0"/>
+                      <a:ext cx="5760085" cy="3841750"/>
+                    </a:xfrm>
+                    <a:prstGeom prst="rect">
+                      <a:avLst/>
+                    </a:prstGeom>
+                  </pic:spPr>
+                </pic:pic>
+              </a:graphicData>
+            </a:graphic>
+          </wp:inline>
+        </w:drawing>
+      </w:r>
+    </w:p>
+    <w:p>
+      <w:pPr>
         <w:spacing w:before="120" w:after="120" w:line="360" w:lineRule="auto"/>
         <w:ind w:firstLine="709"/>
         <w:jc w:val="both"/>
@@ -595,6 +1034,319 @@
     </w:p>
     <w:p>
       <w:pPr>
+        <w:rPr>
+          <w:rFonts w:ascii="Times" w:hAnsi="Times" w:cs="Arial"/>
+          <w:sz w:val="24"/>
+          <w:szCs w:val="24"/>
+        </w:rPr>
+      </w:pPr>
+    </w:p>
+    <w:p>
+      <w:pPr>
+        <w:rPr>
+          <w:rFonts w:ascii="Times" w:hAnsi="Times" w:cs="Arial"/>
+          <w:sz w:val="24"/>
+          <w:szCs w:val="24"/>
+        </w:rPr>
+      </w:pPr>
+    </w:p>
+    <w:p>
+      <w:pPr>
+        <w:rPr>
+          <w:rFonts w:ascii="Times" w:hAnsi="Times" w:cs="Arial"/>
+          <w:sz w:val="24"/>
+          <w:szCs w:val="24"/>
+        </w:rPr>
+      </w:pPr>
+    </w:p>
+    <w:p>
+      <w:pPr>
+        <w:rPr>
+          <w:rFonts w:ascii="Times" w:hAnsi="Times" w:cs="Arial"/>
+          <w:sz w:val="24"/>
+          <w:szCs w:val="24"/>
+        </w:rPr>
+      </w:pPr>
+    </w:p>
+    <w:p>
+      <w:pPr>
+        <w:rPr>
+          <w:rFonts w:ascii="Times" w:hAnsi="Times" w:cs="Arial"/>
+          <w:sz w:val="24"/>
+          <w:szCs w:val="24"/>
+        </w:rPr>
+      </w:pPr>
+    </w:p>
+    <w:p>
+      <w:pPr>
+        <w:rPr>
+          <w:rFonts w:ascii="Times" w:hAnsi="Times" w:cs="Arial"/>
+          <w:sz w:val="24"/>
+          <w:szCs w:val="24"/>
+        </w:rPr>
+      </w:pPr>
+    </w:p>
+    <w:p>
+      <w:pPr>
+        <w:rPr>
+          <w:rFonts w:ascii="Times" w:hAnsi="Times" w:cs="Arial"/>
+          <w:sz w:val="24"/>
+          <w:szCs w:val="24"/>
+        </w:rPr>
+      </w:pPr>
+    </w:p>
+    <w:p>
+      <w:pPr>
+        <w:rPr>
+          <w:rFonts w:ascii="Times" w:hAnsi="Times" w:cs="Arial"/>
+          <w:sz w:val="24"/>
+          <w:szCs w:val="24"/>
+        </w:rPr>
+      </w:pPr>
+    </w:p>
+    <w:p>
+      <w:pPr>
+        <w:rPr>
+          <w:rFonts w:ascii="Times" w:hAnsi="Times" w:cs="Arial"/>
+          <w:sz w:val="24"/>
+          <w:szCs w:val="24"/>
+        </w:rPr>
+      </w:pPr>
+    </w:p>
+    <w:p>
+      <w:pPr>
+        <w:rPr>
+          <w:rFonts w:ascii="Times" w:hAnsi="Times" w:cs="Arial"/>
+          <w:sz w:val="24"/>
+          <w:szCs w:val="24"/>
+        </w:rPr>
+      </w:pPr>
+    </w:p>
+    <w:p>
+      <w:pPr>
+        <w:rPr>
+          <w:rFonts w:ascii="Times" w:hAnsi="Times" w:cs="Arial"/>
+          <w:sz w:val="24"/>
+          <w:szCs w:val="24"/>
+        </w:rPr>
+      </w:pPr>
+    </w:p>
+    <w:p>
+      <w:pPr>
+        <w:rPr>
+          <w:rFonts w:ascii="Times" w:hAnsi="Times" w:cs="Arial"/>
+          <w:sz w:val="24"/>
+          <w:szCs w:val="24"/>
+        </w:rPr>
+      </w:pPr>
+    </w:p>
+    <w:p>
+      <w:pPr>
+        <w:jc w:val="center"/>
+        <w:rPr>
+          <w:rFonts w:ascii="Times" w:hAnsi="Times" w:cs="Arial"/>
+          <w:b/>
+          <w:bCs/>
+          <w:sz w:val="24"/>
+          <w:szCs w:val="24"/>
+        </w:rPr>
+      </w:pPr>
+      <w:bookmarkStart w:id="3" w:name="_Toc12888681"/>
+      <w:r>
+        <w:rPr>
+          <w:rStyle w:val="Ttulo3Char"/>
+          <w:rFonts w:ascii="Times" w:hAnsi="Times" w:cs="Times"/>
+          <w:b/>
+          <w:bCs/>
+          <w:color w:val="auto"/>
+        </w:rPr>
+        <w:lastRenderedPageBreak/>
+        <w:t>MODELAGEM LÓGICA</w:t>
+      </w:r>
+      <w:bookmarkEnd w:id="3"/>
+      <w:r>
+        <w:rPr>
+          <w:rStyle w:val="Ttulo3Char"/>
+          <w:rFonts w:ascii="Times" w:hAnsi="Times" w:cs="Times"/>
+          <w:b/>
+          <w:bCs/>
+          <w:color w:val="auto"/>
+        </w:rPr>
+        <w:br/>
+      </w:r>
+      <w:r>
+        <w:rPr>
+          <w:rFonts w:ascii="Times" w:hAnsi="Times" w:cs="Arial"/>
+          <w:b/>
+          <w:bCs/>
+          <w:sz w:val="24"/>
+          <w:szCs w:val="24"/>
+        </w:rPr>
+        <w:br/>
+      </w:r>
+      <w:r>
+        <w:rPr>
+          <w:rFonts w:ascii="Times" w:hAnsi="Times" w:cs="Arial"/>
+          <w:b/>
+          <w:bCs/>
+          <w:sz w:val="24"/>
+          <w:szCs w:val="24"/>
+        </w:rPr>
+        <w:br/>
+      </w:r>
+      <w:r>
+        <w:rPr>
+          <w:rFonts w:ascii="Times" w:hAnsi="Times" w:cs="Arial"/>
+          <w:b/>
+          <w:bCs/>
+          <w:sz w:val="24"/>
+          <w:szCs w:val="24"/>
+        </w:rPr>
+        <w:br/>
+      </w:r>
+      <w:r>
+        <w:rPr>
+          <w:rFonts w:ascii="Times" w:hAnsi="Times" w:cs="Arial"/>
+          <w:b/>
+          <w:bCs/>
+          <w:sz w:val="24"/>
+          <w:szCs w:val="24"/>
+        </w:rPr>
+        <w:br/>
+      </w:r>
+      <w:r>
+        <w:rPr>
+          <w:rFonts w:ascii="Times" w:hAnsi="Times" w:cs="Arial"/>
+          <w:noProof/>
+          <w:sz w:val="24"/>
+          <w:szCs w:val="24"/>
+        </w:rPr>
+        <w:drawing>
+          <wp:inline distT="0" distB="0" distL="0" distR="0" wp14:anchorId="4840810F" wp14:editId="6DA4013A">
+            <wp:extent cx="5760085" cy="5995035"/>
+            <wp:effectExtent l="0" t="0" r="0" b="5715"/>
+            <wp:docPr id="2" name="Imagem 2"/>
+            <wp:cNvGraphicFramePr>
+              <a:graphicFrameLocks xmlns:a="http://schemas.openxmlformats.org/drawingml/2006/main" noChangeAspect="1"/>
+            </wp:cNvGraphicFramePr>
+            <a:graphic xmlns:a="http://schemas.openxmlformats.org/drawingml/2006/main">
+              <a:graphicData uri="http://schemas.openxmlformats.org/drawingml/2006/picture">
+                <pic:pic xmlns:pic="http://schemas.openxmlformats.org/drawingml/2006/picture">
+                  <pic:nvPicPr>
+                    <pic:cNvPr id="2" name="Modelagem-Lógica- parte-1.png"/>
+                    <pic:cNvPicPr/>
+                  </pic:nvPicPr>
+                  <pic:blipFill>
+                    <a:blip r:embed="rId8">
+                      <a:extLst>
+                        <a:ext uri="{28A0092B-C50C-407E-A947-70E740481C1C}">
+                          <a14:useLocalDpi xmlns:a14="http://schemas.microsoft.com/office/drawing/2010/main" val="0"/>
+                        </a:ext>
+                      </a:extLst>
+                    </a:blip>
+                    <a:stretch>
+                      <a:fillRect/>
+                    </a:stretch>
+                  </pic:blipFill>
+                  <pic:spPr>
+                    <a:xfrm>
+                      <a:off x="0" y="0"/>
+                      <a:ext cx="5760085" cy="5995035"/>
+                    </a:xfrm>
+                    <a:prstGeom prst="rect">
+                      <a:avLst/>
+                    </a:prstGeom>
+                  </pic:spPr>
+                </pic:pic>
+              </a:graphicData>
+            </a:graphic>
+          </wp:inline>
+        </w:drawing>
+      </w:r>
+    </w:p>
+    <w:p>
+      <w:pPr>
+        <w:rPr>
+          <w:rFonts w:ascii="Times" w:hAnsi="Times" w:cs="Arial"/>
+          <w:b/>
+          <w:bCs/>
+          <w:sz w:val="24"/>
+          <w:szCs w:val="24"/>
+        </w:rPr>
+      </w:pPr>
+      <w:r>
+        <w:rPr>
+          <w:rFonts w:ascii="Times" w:hAnsi="Times" w:cs="Arial"/>
+          <w:b/>
+          <w:bCs/>
+          <w:sz w:val="24"/>
+          <w:szCs w:val="24"/>
+        </w:rPr>
+        <w:br w:type="page"/>
+      </w:r>
+    </w:p>
+    <w:p>
+      <w:pPr>
+        <w:jc w:val="center"/>
+        <w:rPr>
+          <w:rFonts w:ascii="Times" w:hAnsi="Times" w:cs="Arial"/>
+          <w:sz w:val="24"/>
+          <w:szCs w:val="24"/>
+        </w:rPr>
+      </w:pPr>
+      <w:r>
+        <w:rPr>
+          <w:rFonts w:ascii="Times" w:hAnsi="Times" w:cs="Arial"/>
+          <w:noProof/>
+          <w:sz w:val="24"/>
+          <w:szCs w:val="24"/>
+        </w:rPr>
+        <w:lastRenderedPageBreak/>
+        <w:drawing>
+          <wp:inline distT="0" distB="0" distL="0" distR="0">
+            <wp:extent cx="4105848" cy="7011378"/>
+            <wp:effectExtent l="0" t="0" r="9525" b="0"/>
+            <wp:docPr id="3" name="Imagem 3"/>
+            <wp:cNvGraphicFramePr>
+              <a:graphicFrameLocks xmlns:a="http://schemas.openxmlformats.org/drawingml/2006/main" noChangeAspect="1"/>
+            </wp:cNvGraphicFramePr>
+            <a:graphic xmlns:a="http://schemas.openxmlformats.org/drawingml/2006/main">
+              <a:graphicData uri="http://schemas.openxmlformats.org/drawingml/2006/picture">
+                <pic:pic xmlns:pic="http://schemas.openxmlformats.org/drawingml/2006/picture">
+                  <pic:nvPicPr>
+                    <pic:cNvPr id="3" name="Modelagem-Lógica- parte-2.png"/>
+                    <pic:cNvPicPr/>
+                  </pic:nvPicPr>
+                  <pic:blipFill>
+                    <a:blip r:embed="rId9">
+                      <a:extLst>
+                        <a:ext uri="{28A0092B-C50C-407E-A947-70E740481C1C}">
+                          <a14:useLocalDpi xmlns:a14="http://schemas.microsoft.com/office/drawing/2010/main" val="0"/>
+                        </a:ext>
+                      </a:extLst>
+                    </a:blip>
+                    <a:stretch>
+                      <a:fillRect/>
+                    </a:stretch>
+                  </pic:blipFill>
+                  <pic:spPr>
+                    <a:xfrm>
+                      <a:off x="0" y="0"/>
+                      <a:ext cx="4105848" cy="7011378"/>
+                    </a:xfrm>
+                    <a:prstGeom prst="rect">
+                      <a:avLst/>
+                    </a:prstGeom>
+                  </pic:spPr>
+                </pic:pic>
+              </a:graphicData>
+            </a:graphic>
+          </wp:inline>
+        </w:drawing>
+      </w:r>
+    </w:p>
+    <w:p>
+      <w:pPr>
         <w:spacing w:before="120" w:after="120" w:line="360" w:lineRule="auto"/>
         <w:jc w:val="center"/>
         <w:rPr>
@@ -603,6 +1355,227 @@
           <w:szCs w:val="24"/>
         </w:rPr>
       </w:pPr>
+    </w:p>
+    <w:p>
+      <w:pPr>
+        <w:rPr>
+          <w:rFonts w:ascii="Times" w:hAnsi="Times" w:cs="Arial"/>
+          <w:sz w:val="24"/>
+          <w:szCs w:val="24"/>
+        </w:rPr>
+      </w:pPr>
+      <w:r>
+        <w:rPr>
+          <w:rFonts w:ascii="Times" w:hAnsi="Times" w:cs="Arial"/>
+          <w:sz w:val="24"/>
+          <w:szCs w:val="24"/>
+        </w:rPr>
+        <w:br w:type="page"/>
+      </w:r>
+    </w:p>
+    <w:p>
+      <w:pPr>
+        <w:spacing w:before="120" w:after="120" w:line="360" w:lineRule="auto"/>
+        <w:jc w:val="center"/>
+        <w:rPr>
+          <w:rFonts w:ascii="Times" w:hAnsi="Times" w:cs="Arial"/>
+          <w:sz w:val="24"/>
+          <w:szCs w:val="24"/>
+        </w:rPr>
+      </w:pPr>
+      <w:r>
+        <w:rPr>
+          <w:rFonts w:ascii="Times" w:hAnsi="Times" w:cs="Arial"/>
+          <w:noProof/>
+          <w:sz w:val="24"/>
+          <w:szCs w:val="24"/>
+        </w:rPr>
+        <w:lastRenderedPageBreak/>
+        <w:drawing>
+          <wp:inline distT="0" distB="0" distL="0" distR="0">
+            <wp:extent cx="5324475" cy="3857625"/>
+            <wp:effectExtent l="0" t="0" r="9525" b="9525"/>
+            <wp:docPr id="4" name="Imagem 4"/>
+            <wp:cNvGraphicFramePr>
+              <a:graphicFrameLocks xmlns:a="http://schemas.openxmlformats.org/drawingml/2006/main" noChangeAspect="1"/>
+            </wp:cNvGraphicFramePr>
+            <a:graphic xmlns:a="http://schemas.openxmlformats.org/drawingml/2006/main">
+              <a:graphicData uri="http://schemas.openxmlformats.org/drawingml/2006/picture">
+                <pic:pic xmlns:pic="http://schemas.openxmlformats.org/drawingml/2006/picture">
+                  <pic:nvPicPr>
+                    <pic:cNvPr id="4" name="Modelagem-Lógica- parte-3.png"/>
+                    <pic:cNvPicPr/>
+                  </pic:nvPicPr>
+                  <pic:blipFill>
+                    <a:blip r:embed="rId10">
+                      <a:extLst>
+                        <a:ext uri="{28A0092B-C50C-407E-A947-70E740481C1C}">
+                          <a14:useLocalDpi xmlns:a14="http://schemas.microsoft.com/office/drawing/2010/main" val="0"/>
+                        </a:ext>
+                      </a:extLst>
+                    </a:blip>
+                    <a:stretch>
+                      <a:fillRect/>
+                    </a:stretch>
+                  </pic:blipFill>
+                  <pic:spPr>
+                    <a:xfrm>
+                      <a:off x="0" y="0"/>
+                      <a:ext cx="5324475" cy="3857625"/>
+                    </a:xfrm>
+                    <a:prstGeom prst="rect">
+                      <a:avLst/>
+                    </a:prstGeom>
+                  </pic:spPr>
+                </pic:pic>
+              </a:graphicData>
+            </a:graphic>
+          </wp:inline>
+        </w:drawing>
+      </w:r>
+      <w:r>
+        <w:rPr>
+          <w:rFonts w:ascii="Times" w:hAnsi="Times" w:cs="Arial"/>
+          <w:sz w:val="24"/>
+          <w:szCs w:val="24"/>
+        </w:rPr>
+        <w:br/>
+      </w:r>
+      <w:r>
+        <w:rPr>
+          <w:rFonts w:ascii="Times" w:hAnsi="Times" w:cs="Arial"/>
+          <w:sz w:val="24"/>
+          <w:szCs w:val="24"/>
+        </w:rPr>
+        <w:br/>
+      </w:r>
+      <w:r>
+        <w:rPr>
+          <w:rFonts w:ascii="Times" w:hAnsi="Times" w:cs="Arial"/>
+          <w:noProof/>
+          <w:sz w:val="24"/>
+          <w:szCs w:val="24"/>
+        </w:rPr>
+        <w:drawing>
+          <wp:inline distT="0" distB="0" distL="0" distR="0">
+            <wp:extent cx="5760085" cy="3848100"/>
+            <wp:effectExtent l="0" t="0" r="0" b="0"/>
+            <wp:docPr id="5" name="Imagem 5"/>
+            <wp:cNvGraphicFramePr>
+              <a:graphicFrameLocks xmlns:a="http://schemas.openxmlformats.org/drawingml/2006/main" noChangeAspect="1"/>
+            </wp:cNvGraphicFramePr>
+            <a:graphic xmlns:a="http://schemas.openxmlformats.org/drawingml/2006/main">
+              <a:graphicData uri="http://schemas.openxmlformats.org/drawingml/2006/picture">
+                <pic:pic xmlns:pic="http://schemas.openxmlformats.org/drawingml/2006/picture">
+                  <pic:nvPicPr>
+                    <pic:cNvPr id="5" name="Modelagem-Lógica- parte-4.png"/>
+                    <pic:cNvPicPr/>
+                  </pic:nvPicPr>
+                  <pic:blipFill>
+                    <a:blip r:embed="rId11">
+                      <a:extLst>
+                        <a:ext uri="{28A0092B-C50C-407E-A947-70E740481C1C}">
+                          <a14:useLocalDpi xmlns:a14="http://schemas.microsoft.com/office/drawing/2010/main" val="0"/>
+                        </a:ext>
+                      </a:extLst>
+                    </a:blip>
+                    <a:stretch>
+                      <a:fillRect/>
+                    </a:stretch>
+                  </pic:blipFill>
+                  <pic:spPr>
+                    <a:xfrm>
+                      <a:off x="0" y="0"/>
+                      <a:ext cx="5760085" cy="3848100"/>
+                    </a:xfrm>
+                    <a:prstGeom prst="rect">
+                      <a:avLst/>
+                    </a:prstGeom>
+                  </pic:spPr>
+                </pic:pic>
+              </a:graphicData>
+            </a:graphic>
+          </wp:inline>
+        </w:drawing>
+      </w:r>
+    </w:p>
+    <w:p>
+      <w:pPr>
+        <w:rPr>
+          <w:rFonts w:ascii="Times" w:hAnsi="Times" w:cs="Arial"/>
+          <w:sz w:val="24"/>
+          <w:szCs w:val="24"/>
+        </w:rPr>
+      </w:pPr>
+      <w:r>
+        <w:rPr>
+          <w:rFonts w:ascii="Times" w:hAnsi="Times" w:cs="Arial"/>
+          <w:sz w:val="24"/>
+          <w:szCs w:val="24"/>
+        </w:rPr>
+        <w:br w:type="page"/>
+      </w:r>
+    </w:p>
+    <w:p>
+      <w:pPr>
+        <w:spacing w:before="120" w:after="120" w:line="360" w:lineRule="auto"/>
+        <w:jc w:val="center"/>
+        <w:rPr>
+          <w:rFonts w:ascii="Times" w:hAnsi="Times" w:cs="Arial"/>
+          <w:sz w:val="24"/>
+          <w:szCs w:val="24"/>
+        </w:rPr>
+      </w:pPr>
+      <w:r>
+        <w:rPr>
+          <w:rFonts w:ascii="Times" w:hAnsi="Times" w:cs="Arial"/>
+          <w:noProof/>
+          <w:sz w:val="24"/>
+          <w:szCs w:val="24"/>
+        </w:rPr>
+        <w:lastRenderedPageBreak/>
+        <w:drawing>
+          <wp:inline distT="0" distB="0" distL="0" distR="0">
+            <wp:extent cx="5630061" cy="4258269"/>
+            <wp:effectExtent l="0" t="0" r="8890" b="9525"/>
+            <wp:docPr id="7" name="Imagem 7"/>
+            <wp:cNvGraphicFramePr>
+              <a:graphicFrameLocks xmlns:a="http://schemas.openxmlformats.org/drawingml/2006/main" noChangeAspect="1"/>
+            </wp:cNvGraphicFramePr>
+            <a:graphic xmlns:a="http://schemas.openxmlformats.org/drawingml/2006/main">
+              <a:graphicData uri="http://schemas.openxmlformats.org/drawingml/2006/picture">
+                <pic:pic xmlns:pic="http://schemas.openxmlformats.org/drawingml/2006/picture">
+                  <pic:nvPicPr>
+                    <pic:cNvPr id="7" name="Modelagem-Lógica-FullView.png"/>
+                    <pic:cNvPicPr/>
+                  </pic:nvPicPr>
+                  <pic:blipFill>
+                    <a:blip r:embed="rId12">
+                      <a:extLst>
+                        <a:ext uri="{28A0092B-C50C-407E-A947-70E740481C1C}">
+                          <a14:useLocalDpi xmlns:a14="http://schemas.microsoft.com/office/drawing/2010/main" val="0"/>
+                        </a:ext>
+                      </a:extLst>
+                    </a:blip>
+                    <a:stretch>
+                      <a:fillRect/>
+                    </a:stretch>
+                  </pic:blipFill>
+                  <pic:spPr>
+                    <a:xfrm>
+                      <a:off x="0" y="0"/>
+                      <a:ext cx="5630061" cy="4258269"/>
+                    </a:xfrm>
+                    <a:prstGeom prst="rect">
+                      <a:avLst/>
+                    </a:prstGeom>
+                  </pic:spPr>
+                </pic:pic>
+              </a:graphicData>
+            </a:graphic>
+          </wp:inline>
+        </w:drawing>
+      </w:r>
     </w:p>
     <w:sectPr>
       <w:pgSz w:w="11906" w:h="16838" w:code="9"/>
@@ -613,6 +1586,56 @@
     </w:sectPr>
   </w:body>
 </w:document>
+</file>
+
+<file path=word/endnotes.xml><?xml version="1.0" encoding="utf-8"?>
+<w:endnotes xmlns:wpc="http://schemas.microsoft.com/office/word/2010/wordprocessingCanvas" xmlns:cx="http://schemas.microsoft.com/office/drawing/2014/chartex" xmlns:cx1="http://schemas.microsoft.com/office/drawing/2015/9/8/chartex" xmlns:cx2="http://schemas.microsoft.com/office/drawing/2015/10/21/chartex" xmlns:cx3="http://schemas.microsoft.com/office/drawing/2016/5/9/chartex" xmlns:cx4="http://schemas.microsoft.com/office/drawing/2016/5/10/chartex" xmlns:cx5="http://schemas.microsoft.com/office/drawing/2016/5/11/chartex" xmlns:cx6="http://schemas.microsoft.com/office/drawing/2016/5/12/chartex" xmlns:cx7="http://schemas.microsoft.com/office/drawing/2016/5/13/chartex" xmlns:cx8="http://schemas.microsoft.com/office/drawing/2016/5/14/chartex" xmlns:mc="http://schemas.openxmlformats.org/markup-compatibility/2006" xmlns:aink="http://schemas.microsoft.com/office/drawing/2016/ink" xmlns:am3d="http://schemas.microsoft.com/office/drawing/2017/model3d" xmlns:o="urn:schemas-microsoft-com:office:office" xmlns:r="http://schemas.openxmlformats.org/officeDocument/2006/relationships" xmlns:m="http://schemas.openxmlformats.org/officeDocument/2006/math" xmlns:v="urn:schemas-microsoft-com:vml" xmlns:wp14="http://schemas.microsoft.com/office/word/2010/wordprocessingDrawing" xmlns:wp="http://schemas.openxmlformats.org/drawingml/2006/wordprocessingDrawing" xmlns:w10="urn:schemas-microsoft-com:office:word" xmlns:w="http://schemas.openxmlformats.org/wordprocessingml/2006/main" xmlns:w14="http://schemas.microsoft.com/office/word/2010/wordml" xmlns:w15="http://schemas.microsoft.com/office/word/2012/wordml" xmlns:w16cid="http://schemas.microsoft.com/office/word/2016/wordml/cid" xmlns:w16se="http://schemas.microsoft.com/office/word/2015/wordml/symex" xmlns:wpg="http://schemas.microsoft.com/office/word/2010/wordprocessingGroup" xmlns:wpi="http://schemas.microsoft.com/office/word/2010/wordprocessingInk" xmlns:wne="http://schemas.microsoft.com/office/word/2006/wordml" xmlns:wps="http://schemas.microsoft.com/office/word/2010/wordprocessingShape" mc:Ignorable="w14 w15 w16se w16cid wp14">
+  <w:endnote w:type="separator" w:id="-1">
+    <w:p>
+      <w:pPr>
+        <w:spacing w:after="0" w:line="240" w:lineRule="auto"/>
+      </w:pPr>
+      <w:r>
+        <w:separator/>
+      </w:r>
+    </w:p>
+  </w:endnote>
+  <w:endnote w:type="continuationSeparator" w:id="0">
+    <w:p>
+      <w:pPr>
+        <w:spacing w:after="0" w:line="240" w:lineRule="auto"/>
+      </w:pPr>
+      <w:r>
+        <w:continuationSeparator/>
+      </w:r>
+    </w:p>
+  </w:endnote>
+</w:endnotes>
+</file>
+
+<file path=word/footnotes.xml><?xml version="1.0" encoding="utf-8"?>
+<w:footnotes xmlns:wpc="http://schemas.microsoft.com/office/word/2010/wordprocessingCanvas" xmlns:cx="http://schemas.microsoft.com/office/drawing/2014/chartex" xmlns:cx1="http://schemas.microsoft.com/office/drawing/2015/9/8/chartex" xmlns:cx2="http://schemas.microsoft.com/office/drawing/2015/10/21/chartex" xmlns:cx3="http://schemas.microsoft.com/office/drawing/2016/5/9/chartex" xmlns:cx4="http://schemas.microsoft.com/office/drawing/2016/5/10/chartex" xmlns:cx5="http://schemas.microsoft.com/office/drawing/2016/5/11/chartex" xmlns:cx6="http://schemas.microsoft.com/office/drawing/2016/5/12/chartex" xmlns:cx7="http://schemas.microsoft.com/office/drawing/2016/5/13/chartex" xmlns:cx8="http://schemas.microsoft.com/office/drawing/2016/5/14/chartex" xmlns:mc="http://schemas.openxmlformats.org/markup-compatibility/2006" xmlns:aink="http://schemas.microsoft.com/office/drawing/2016/ink" xmlns:am3d="http://schemas.microsoft.com/office/drawing/2017/model3d" xmlns:o="urn:schemas-microsoft-com:office:office" xmlns:r="http://schemas.openxmlformats.org/officeDocument/2006/relationships" xmlns:m="http://schemas.openxmlformats.org/officeDocument/2006/math" xmlns:v="urn:schemas-microsoft-com:vml" xmlns:wp14="http://schemas.microsoft.com/office/word/2010/wordprocessingDrawing" xmlns:wp="http://schemas.openxmlformats.org/drawingml/2006/wordprocessingDrawing" xmlns:w10="urn:schemas-microsoft-com:office:word" xmlns:w="http://schemas.openxmlformats.org/wordprocessingml/2006/main" xmlns:w14="http://schemas.microsoft.com/office/word/2010/wordml" xmlns:w15="http://schemas.microsoft.com/office/word/2012/wordml" xmlns:w16cid="http://schemas.microsoft.com/office/word/2016/wordml/cid" xmlns:w16se="http://schemas.microsoft.com/office/word/2015/wordml/symex" xmlns:wpg="http://schemas.microsoft.com/office/word/2010/wordprocessingGroup" xmlns:wpi="http://schemas.microsoft.com/office/word/2010/wordprocessingInk" xmlns:wne="http://schemas.microsoft.com/office/word/2006/wordml" xmlns:wps="http://schemas.microsoft.com/office/word/2010/wordprocessingShape" mc:Ignorable="w14 w15 w16se w16cid wp14">
+  <w:footnote w:type="separator" w:id="-1">
+    <w:p>
+      <w:pPr>
+        <w:spacing w:after="0" w:line="240" w:lineRule="auto"/>
+      </w:pPr>
+      <w:r>
+        <w:separator/>
+      </w:r>
+    </w:p>
+  </w:footnote>
+  <w:footnote w:type="continuationSeparator" w:id="0">
+    <w:p>
+      <w:pPr>
+        <w:spacing w:after="0" w:line="240" w:lineRule="auto"/>
+      </w:pPr>
+      <w:r>
+        <w:continuationSeparator/>
+      </w:r>
+    </w:p>
+  </w:footnote>
+</w:footnotes>
 </file>
 
 <file path=word/styles.xml><?xml version="1.0" encoding="utf-8"?>
@@ -738,6 +1761,7 @@
     <w:lsdException w:name="HTML Sample" w:semiHidden="1" w:unhideWhenUsed="1"/>
     <w:lsdException w:name="HTML Typewriter" w:semiHidden="1" w:unhideWhenUsed="1"/>
     <w:lsdException w:name="HTML Variable" w:semiHidden="1" w:unhideWhenUsed="1"/>
+    <w:lsdException w:name="Normal Table" w:semiHidden="1" w:unhideWhenUsed="1"/>
     <w:lsdException w:name="annotation subject" w:semiHidden="1" w:unhideWhenUsed="1"/>
     <w:lsdException w:name="No List" w:semiHidden="1" w:unhideWhenUsed="1"/>
     <w:lsdException w:name="Outline List 1" w:semiHidden="1" w:unhideWhenUsed="1"/>
@@ -780,8 +1804,11 @@
     <w:lsdException w:name="Table Contemporary" w:semiHidden="1" w:unhideWhenUsed="1"/>
     <w:lsdException w:name="Table Elegant" w:semiHidden="1" w:unhideWhenUsed="1"/>
     <w:lsdException w:name="Table Professional" w:semiHidden="1" w:unhideWhenUsed="1"/>
+    <w:lsdException w:name="Table Subtle 1" w:semiHidden="1" w:unhideWhenUsed="1"/>
     <w:lsdException w:name="Table Subtle 2" w:semiHidden="1" w:unhideWhenUsed="1"/>
     <w:lsdException w:name="Table Web 1" w:semiHidden="1" w:unhideWhenUsed="1"/>
+    <w:lsdException w:name="Table Web 2" w:semiHidden="1" w:unhideWhenUsed="1"/>
+    <w:lsdException w:name="Table Web 3" w:semiHidden="1" w:unhideWhenUsed="1"/>
     <w:lsdException w:name="Balloon Text" w:semiHidden="1" w:unhideWhenUsed="1"/>
     <w:lsdException w:name="Table Grid" w:uiPriority="39"/>
     <w:lsdException w:name="Table Theme" w:semiHidden="1" w:unhideWhenUsed="1"/>
@@ -1010,6 +2037,93 @@
     <w:name w:val="Normal"/>
     <w:qFormat/>
   </w:style>
+  <w:style w:type="paragraph" w:styleId="Ttulo1">
+    <w:name w:val="heading 1"/>
+    <w:basedOn w:val="Normal"/>
+    <w:next w:val="Normal"/>
+    <w:link w:val="Ttulo1Char"/>
+    <w:uiPriority w:val="9"/>
+    <w:qFormat/>
+    <w:rsid w:val="00CF117B"/>
+    <w:pPr>
+      <w:keepNext/>
+      <w:keepLines/>
+      <w:spacing w:before="240" w:after="0"/>
+      <w:outlineLvl w:val="0"/>
+    </w:pPr>
+    <w:rPr>
+      <w:rFonts w:asciiTheme="majorHAnsi" w:eastAsiaTheme="majorEastAsia" w:hAnsiTheme="majorHAnsi" w:cstheme="majorBidi"/>
+      <w:color w:val="2E74B5" w:themeColor="accent1" w:themeShade="BF"/>
+      <w:sz w:val="32"/>
+      <w:szCs w:val="32"/>
+    </w:rPr>
+  </w:style>
+  <w:style w:type="paragraph" w:styleId="Ttulo2">
+    <w:name w:val="heading 2"/>
+    <w:basedOn w:val="Normal"/>
+    <w:next w:val="Normal"/>
+    <w:link w:val="Ttulo2Char"/>
+    <w:uiPriority w:val="9"/>
+    <w:unhideWhenUsed/>
+    <w:qFormat/>
+    <w:rsid w:val="00B57602"/>
+    <w:pPr>
+      <w:keepNext/>
+      <w:keepLines/>
+      <w:spacing w:before="40" w:after="0"/>
+      <w:outlineLvl w:val="1"/>
+    </w:pPr>
+    <w:rPr>
+      <w:rFonts w:asciiTheme="majorHAnsi" w:eastAsiaTheme="majorEastAsia" w:hAnsiTheme="majorHAnsi" w:cstheme="majorBidi"/>
+      <w:color w:val="2E74B5" w:themeColor="accent1" w:themeShade="BF"/>
+      <w:sz w:val="26"/>
+      <w:szCs w:val="26"/>
+    </w:rPr>
+  </w:style>
+  <w:style w:type="paragraph" w:styleId="Ttulo3">
+    <w:name w:val="heading 3"/>
+    <w:basedOn w:val="Normal"/>
+    <w:next w:val="Normal"/>
+    <w:link w:val="Ttulo3Char"/>
+    <w:uiPriority w:val="9"/>
+    <w:unhideWhenUsed/>
+    <w:qFormat/>
+    <w:rsid w:val="00B57602"/>
+    <w:pPr>
+      <w:keepNext/>
+      <w:keepLines/>
+      <w:spacing w:before="40" w:after="0"/>
+      <w:outlineLvl w:val="2"/>
+    </w:pPr>
+    <w:rPr>
+      <w:rFonts w:asciiTheme="majorHAnsi" w:eastAsiaTheme="majorEastAsia" w:hAnsiTheme="majorHAnsi" w:cstheme="majorBidi"/>
+      <w:color w:val="1F4D78" w:themeColor="accent1" w:themeShade="7F"/>
+      <w:sz w:val="24"/>
+      <w:szCs w:val="24"/>
+    </w:rPr>
+  </w:style>
+  <w:style w:type="paragraph" w:styleId="Ttulo4">
+    <w:name w:val="heading 4"/>
+    <w:basedOn w:val="Normal"/>
+    <w:next w:val="Normal"/>
+    <w:link w:val="Ttulo4Char"/>
+    <w:uiPriority w:val="9"/>
+    <w:unhideWhenUsed/>
+    <w:qFormat/>
+    <w:rsid w:val="00B57602"/>
+    <w:pPr>
+      <w:keepNext/>
+      <w:keepLines/>
+      <w:spacing w:before="40" w:after="0"/>
+      <w:outlineLvl w:val="3"/>
+    </w:pPr>
+    <w:rPr>
+      <w:rFonts w:asciiTheme="majorHAnsi" w:eastAsiaTheme="majorEastAsia" w:hAnsiTheme="majorHAnsi" w:cstheme="majorBidi"/>
+      <w:i/>
+      <w:iCs/>
+      <w:color w:val="2E74B5" w:themeColor="accent1" w:themeShade="BF"/>
+    </w:rPr>
+  </w:style>
   <w:style w:type="character" w:default="1" w:styleId="Fontepargpadro">
     <w:name w:val="Default Paragraph Font"/>
     <w:uiPriority w:val="1"/>
@@ -1036,6 +2150,200 @@
     <w:uiPriority w:val="99"/>
     <w:semiHidden/>
     <w:unhideWhenUsed/>
+  </w:style>
+  <w:style w:type="paragraph" w:styleId="Cabealho">
+    <w:name w:val="header"/>
+    <w:basedOn w:val="Normal"/>
+    <w:link w:val="CabealhoChar"/>
+    <w:uiPriority w:val="99"/>
+    <w:unhideWhenUsed/>
+    <w:rsid w:val="00CF117B"/>
+    <w:pPr>
+      <w:tabs>
+        <w:tab w:val="center" w:pos="4252"/>
+        <w:tab w:val="right" w:pos="8504"/>
+      </w:tabs>
+      <w:spacing w:after="0" w:line="240" w:lineRule="auto"/>
+    </w:pPr>
+  </w:style>
+  <w:style w:type="character" w:customStyle="1" w:styleId="CabealhoChar">
+    <w:name w:val="Cabeçalho Char"/>
+    <w:basedOn w:val="Fontepargpadro"/>
+    <w:link w:val="Cabealho"/>
+    <w:uiPriority w:val="99"/>
+    <w:rsid w:val="00CF117B"/>
+  </w:style>
+  <w:style w:type="paragraph" w:styleId="Rodap">
+    <w:name w:val="footer"/>
+    <w:basedOn w:val="Normal"/>
+    <w:link w:val="RodapChar"/>
+    <w:uiPriority w:val="99"/>
+    <w:unhideWhenUsed/>
+    <w:rsid w:val="00CF117B"/>
+    <w:pPr>
+      <w:tabs>
+        <w:tab w:val="center" w:pos="4252"/>
+        <w:tab w:val="right" w:pos="8504"/>
+      </w:tabs>
+      <w:spacing w:after="0" w:line="240" w:lineRule="auto"/>
+    </w:pPr>
+  </w:style>
+  <w:style w:type="character" w:customStyle="1" w:styleId="RodapChar">
+    <w:name w:val="Rodapé Char"/>
+    <w:basedOn w:val="Fontepargpadro"/>
+    <w:link w:val="Rodap"/>
+    <w:uiPriority w:val="99"/>
+    <w:rsid w:val="00CF117B"/>
+  </w:style>
+  <w:style w:type="character" w:customStyle="1" w:styleId="Ttulo1Char">
+    <w:name w:val="Título 1 Char"/>
+    <w:basedOn w:val="Fontepargpadro"/>
+    <w:link w:val="Ttulo1"/>
+    <w:uiPriority w:val="9"/>
+    <w:rsid w:val="00CF117B"/>
+    <w:rPr>
+      <w:rFonts w:asciiTheme="majorHAnsi" w:eastAsiaTheme="majorEastAsia" w:hAnsiTheme="majorHAnsi" w:cstheme="majorBidi"/>
+      <w:color w:val="2E74B5" w:themeColor="accent1" w:themeShade="BF"/>
+      <w:sz w:val="32"/>
+      <w:szCs w:val="32"/>
+    </w:rPr>
+  </w:style>
+  <w:style w:type="paragraph" w:styleId="CabealhodoSumrio">
+    <w:name w:val="TOC Heading"/>
+    <w:basedOn w:val="Ttulo1"/>
+    <w:next w:val="Normal"/>
+    <w:uiPriority w:val="39"/>
+    <w:unhideWhenUsed/>
+    <w:qFormat/>
+    <w:rsid w:val="00CF117B"/>
+    <w:pPr>
+      <w:outlineLvl w:val="9"/>
+    </w:pPr>
+    <w:rPr>
+      <w:lang w:eastAsia="pt-BR"/>
+    </w:rPr>
+  </w:style>
+  <w:style w:type="paragraph" w:styleId="Ttulo">
+    <w:name w:val="Title"/>
+    <w:basedOn w:val="Normal"/>
+    <w:next w:val="Normal"/>
+    <w:link w:val="TtuloChar"/>
+    <w:uiPriority w:val="10"/>
+    <w:qFormat/>
+    <w:rsid w:val="00CF117B"/>
+    <w:pPr>
+      <w:spacing w:after="0" w:line="240" w:lineRule="auto"/>
+      <w:contextualSpacing/>
+    </w:pPr>
+    <w:rPr>
+      <w:rFonts w:asciiTheme="majorHAnsi" w:eastAsiaTheme="majorEastAsia" w:hAnsiTheme="majorHAnsi" w:cstheme="majorBidi"/>
+      <w:spacing w:val="-10"/>
+      <w:kern w:val="28"/>
+      <w:sz w:val="56"/>
+      <w:szCs w:val="56"/>
+    </w:rPr>
+  </w:style>
+  <w:style w:type="character" w:customStyle="1" w:styleId="TtuloChar">
+    <w:name w:val="Título Char"/>
+    <w:basedOn w:val="Fontepargpadro"/>
+    <w:link w:val="Ttulo"/>
+    <w:uiPriority w:val="10"/>
+    <w:rsid w:val="00CF117B"/>
+    <w:rPr>
+      <w:rFonts w:asciiTheme="majorHAnsi" w:eastAsiaTheme="majorEastAsia" w:hAnsiTheme="majorHAnsi" w:cstheme="majorBidi"/>
+      <w:spacing w:val="-10"/>
+      <w:kern w:val="28"/>
+      <w:sz w:val="56"/>
+      <w:szCs w:val="56"/>
+    </w:rPr>
+  </w:style>
+  <w:style w:type="character" w:customStyle="1" w:styleId="Ttulo2Char">
+    <w:name w:val="Título 2 Char"/>
+    <w:basedOn w:val="Fontepargpadro"/>
+    <w:link w:val="Ttulo2"/>
+    <w:uiPriority w:val="9"/>
+    <w:rsid w:val="00B57602"/>
+    <w:rPr>
+      <w:rFonts w:asciiTheme="majorHAnsi" w:eastAsiaTheme="majorEastAsia" w:hAnsiTheme="majorHAnsi" w:cstheme="majorBidi"/>
+      <w:color w:val="2E74B5" w:themeColor="accent1" w:themeShade="BF"/>
+      <w:sz w:val="26"/>
+      <w:szCs w:val="26"/>
+    </w:rPr>
+  </w:style>
+  <w:style w:type="character" w:customStyle="1" w:styleId="Ttulo3Char">
+    <w:name w:val="Título 3 Char"/>
+    <w:basedOn w:val="Fontepargpadro"/>
+    <w:link w:val="Ttulo3"/>
+    <w:uiPriority w:val="9"/>
+    <w:rsid w:val="00B57602"/>
+    <w:rPr>
+      <w:rFonts w:asciiTheme="majorHAnsi" w:eastAsiaTheme="majorEastAsia" w:hAnsiTheme="majorHAnsi" w:cstheme="majorBidi"/>
+      <w:color w:val="1F4D78" w:themeColor="accent1" w:themeShade="7F"/>
+      <w:sz w:val="24"/>
+      <w:szCs w:val="24"/>
+    </w:rPr>
+  </w:style>
+  <w:style w:type="character" w:customStyle="1" w:styleId="Ttulo4Char">
+    <w:name w:val="Título 4 Char"/>
+    <w:basedOn w:val="Fontepargpadro"/>
+    <w:link w:val="Ttulo4"/>
+    <w:uiPriority w:val="9"/>
+    <w:rsid w:val="00B57602"/>
+    <w:rPr>
+      <w:rFonts w:asciiTheme="majorHAnsi" w:eastAsiaTheme="majorEastAsia" w:hAnsiTheme="majorHAnsi" w:cstheme="majorBidi"/>
+      <w:i/>
+      <w:iCs/>
+      <w:color w:val="2E74B5" w:themeColor="accent1" w:themeShade="BF"/>
+    </w:rPr>
+  </w:style>
+  <w:style w:type="paragraph" w:styleId="Sumrio2">
+    <w:name w:val="toc 2"/>
+    <w:basedOn w:val="Normal"/>
+    <w:next w:val="Normal"/>
+    <w:autoRedefine/>
+    <w:uiPriority w:val="39"/>
+    <w:unhideWhenUsed/>
+    <w:rsid w:val="00B57602"/>
+    <w:pPr>
+      <w:spacing w:after="100"/>
+      <w:ind w:left="220"/>
+    </w:pPr>
+  </w:style>
+  <w:style w:type="character" w:styleId="Hyperlink">
+    <w:name w:val="Hyperlink"/>
+    <w:basedOn w:val="Fontepargpadro"/>
+    <w:uiPriority w:val="99"/>
+    <w:unhideWhenUsed/>
+    <w:rsid w:val="00B57602"/>
+    <w:rPr>
+      <w:color w:val="0563C1" w:themeColor="hyperlink"/>
+      <w:u w:val="single"/>
+    </w:rPr>
+  </w:style>
+  <w:style w:type="paragraph" w:styleId="Sumrio1">
+    <w:name w:val="toc 1"/>
+    <w:basedOn w:val="Normal"/>
+    <w:next w:val="Normal"/>
+    <w:autoRedefine/>
+    <w:uiPriority w:val="39"/>
+    <w:unhideWhenUsed/>
+    <w:rsid w:val="00B57602"/>
+    <w:pPr>
+      <w:spacing w:after="100"/>
+    </w:pPr>
+  </w:style>
+  <w:style w:type="paragraph" w:styleId="Sumrio3">
+    <w:name w:val="toc 3"/>
+    <w:basedOn w:val="Normal"/>
+    <w:next w:val="Normal"/>
+    <w:autoRedefine/>
+    <w:uiPriority w:val="39"/>
+    <w:unhideWhenUsed/>
+    <w:rsid w:val="00B57602"/>
+    <w:pPr>
+      <w:spacing w:after="100"/>
+      <w:ind w:left="440"/>
+    </w:pPr>
   </w:style>
 </w:styles>
 </file>
@@ -1306,7 +2614,7 @@
 </file>
 
 <file path=customXml/itemProps1.xml><?xml version="1.0" encoding="utf-8"?>
-<ds:datastoreItem xmlns:ds="http://schemas.openxmlformats.org/officeDocument/2006/customXml" ds:itemID="{E5735E4A-FE44-4049-AA4A-114DC09920C9}">
+<ds:datastoreItem xmlns:ds="http://schemas.openxmlformats.org/officeDocument/2006/customXml" ds:itemID="{A512D5B2-451E-41F3-94E5-A93AA9204E33}">
   <ds:schemaRefs>
     <ds:schemaRef ds:uri="http://schemas.openxmlformats.org/officeDocument/2006/bibliography"/>
   </ds:schemaRefs>
